--- a/05_SoftwareRequirementsAndArchitecture_LaneAssistance.docx
+++ b/05_SoftwareRequirementsAndArchitecture_LaneAssistance.docx
@@ -216,7 +216,7 @@
         <w:jc w:val="right"/>
         <w:rPr>
           <w:b/>
-          <w:color w:val="B7B7B7"/>
+          <w:color w:val="999999"/>
         </w:rPr>
       </w:pPr>
       <w:r>
@@ -228,26 +228,30 @@
       <w:r>
         <w:rPr>
           <w:b/>
-          <w:color w:val="B7B7B7"/>
-        </w:rPr>
-        <w:t>[Version]</w:t>
-      </w:r>
-    </w:p>
-    <w:p>
-      <w:pPr>
-        <w:pStyle w:val="normal0"/>
-        <w:jc w:val="right"/>
-        <w:rPr>
-          <w:b/>
           <w:color w:val="999999"/>
         </w:rPr>
-      </w:pPr>
+        <w:t>Version 1.1, Released on 2018</w:t>
+      </w:r>
       <w:r>
         <w:rPr>
           <w:b/>
           <w:color w:val="999999"/>
         </w:rPr>
-        <w:t>Template Version 1.0, Released on 2017-06-21</w:t>
+        <w:t>-</w:t>
+      </w:r>
+      <w:r>
+        <w:rPr>
+          <w:b/>
+          <w:color w:val="999999"/>
+        </w:rPr>
+        <w:t>11</w:t>
+      </w:r>
+      <w:r>
+        <w:rPr>
+          <w:b/>
+          <w:color w:val="999999"/>
+        </w:rPr>
+        <w:t>-21</w:t>
       </w:r>
     </w:p>
     <w:p>
@@ -336,62 +340,9 @@
         <w:spacing w:before="480" w:after="180" w:line="240" w:lineRule="auto"/>
         <w:contextualSpacing w:val="0"/>
       </w:pPr>
-      <w:bookmarkStart w:id="8" w:name="_1t3h5sf" w:colFirst="0" w:colLast="0"/>
-      <w:bookmarkEnd w:id="8"/>
       <w:r>
         <w:t>Document history</w:t>
       </w:r>
-    </w:p>
-    <w:p>
-      <w:pPr>
-        <w:pStyle w:val="normal0"/>
-        <w:rPr>
-          <w:b/>
-          <w:color w:val="B7B7B7"/>
-        </w:rPr>
-      </w:pPr>
-      <w:r>
-        <w:rPr>
-          <w:b/>
-          <w:color w:val="B7B7B7"/>
-        </w:rPr>
-        <w:t xml:space="preserve">[Instructions: Fill in the date, version and description fields. You can fill out the Editor field with your name if you want to do so. Keep track of your editing as if this were a real world project. </w:t>
-      </w:r>
-    </w:p>
-    <w:p>
-      <w:pPr>
-        <w:pStyle w:val="normal0"/>
-        <w:rPr>
-          <w:b/>
-          <w:color w:val="B7B7B7"/>
-        </w:rPr>
-      </w:pPr>
-    </w:p>
-    <w:p>
-      <w:pPr>
-        <w:pStyle w:val="normal0"/>
-        <w:rPr>
-          <w:b/>
-          <w:color w:val="B7B7B7"/>
-        </w:rPr>
-      </w:pPr>
-      <w:r>
-        <w:rPr>
-          <w:b/>
-          <w:color w:val="B7B7B7"/>
-        </w:rPr>
-        <w:t>For example, if this were your first draft or first submission, you might say version 1.0. If this is a second submission attempt, then you'd add a second line with a new date and version 2.0]</w:t>
-      </w:r>
-    </w:p>
-    <w:p>
-      <w:pPr>
-        <w:pStyle w:val="normal0"/>
-        <w:widowControl w:val="0"/>
-        <w:spacing w:after="180"/>
-        <w:rPr>
-          <w:rFonts w:ascii="Calibri" w:eastAsia="Calibri" w:hAnsi="Calibri" w:cs="Calibri"/>
-        </w:rPr>
-      </w:pPr>
     </w:p>
     <w:tbl>
       <w:tblPr>
@@ -546,107 +497,98 @@
                 <w:sz w:val="22"/>
                 <w:szCs w:val="22"/>
               </w:rPr>
-              <w:t>21/11/2018</w:t>
-            </w:r>
-          </w:p>
-        </w:tc>
-        <w:tc>
-          <w:tcPr>
-            <w:tcW w:w="1275" w:type="dxa"/>
-          </w:tcPr>
-          <w:p>
-            <w:pPr>
-              <w:pStyle w:val="normal0"/>
-              <w:widowControl w:val="0"/>
-              <w:contextualSpacing w:val="0"/>
+              <w:t>20</w:t>
+            </w:r>
+            <w:r>
               <w:rPr>
                 <w:rFonts w:ascii="Calibri" w:eastAsia="Calibri" w:hAnsi="Calibri" w:cs="Calibri"/>
                 <w:sz w:val="22"/>
                 <w:szCs w:val="22"/>
               </w:rPr>
-            </w:pPr>
-            <w:r>
+              <w:t>/11/2018</w:t>
+            </w:r>
+          </w:p>
+        </w:tc>
+        <w:tc>
+          <w:tcPr>
+            <w:tcW w:w="1275" w:type="dxa"/>
+          </w:tcPr>
+          <w:p>
+            <w:pPr>
+              <w:pStyle w:val="normal0"/>
+              <w:widowControl w:val="0"/>
+              <w:contextualSpacing w:val="0"/>
               <w:rPr>
                 <w:rFonts w:ascii="Calibri" w:eastAsia="Calibri" w:hAnsi="Calibri" w:cs="Calibri"/>
                 <w:sz w:val="22"/>
                 <w:szCs w:val="22"/>
               </w:rPr>
-              <w:t>1.0</w:t>
-            </w:r>
-          </w:p>
-        </w:tc>
-        <w:tc>
-          <w:tcPr>
-            <w:tcW w:w="2100" w:type="dxa"/>
-          </w:tcPr>
-          <w:p>
-            <w:pPr>
-              <w:pStyle w:val="normal0"/>
-              <w:widowControl w:val="0"/>
-              <w:contextualSpacing w:val="0"/>
+            </w:pPr>
+            <w:r>
               <w:rPr>
                 <w:rFonts w:ascii="Calibri" w:eastAsia="Calibri" w:hAnsi="Calibri" w:cs="Calibri"/>
                 <w:sz w:val="22"/>
                 <w:szCs w:val="22"/>
               </w:rPr>
-            </w:pPr>
-            <w:r>
+              <w:t>1.0</w:t>
+            </w:r>
+          </w:p>
+        </w:tc>
+        <w:tc>
+          <w:tcPr>
+            <w:tcW w:w="2100" w:type="dxa"/>
+          </w:tcPr>
+          <w:p>
+            <w:pPr>
+              <w:pStyle w:val="normal0"/>
+              <w:widowControl w:val="0"/>
+              <w:contextualSpacing w:val="0"/>
               <w:rPr>
                 <w:rFonts w:ascii="Calibri" w:eastAsia="Calibri" w:hAnsi="Calibri" w:cs="Calibri"/>
                 <w:sz w:val="22"/>
                 <w:szCs w:val="22"/>
               </w:rPr>
-              <w:t>Emile Papillon</w:t>
-            </w:r>
-          </w:p>
-        </w:tc>
-        <w:tc>
-          <w:tcPr>
-            <w:tcW w:w="4785" w:type="dxa"/>
-          </w:tcPr>
-          <w:p>
-            <w:pPr>
-              <w:pStyle w:val="normal0"/>
-              <w:widowControl w:val="0"/>
-              <w:contextualSpacing w:val="0"/>
+            </w:pPr>
+            <w:r>
               <w:rPr>
                 <w:rFonts w:ascii="Calibri" w:eastAsia="Calibri" w:hAnsi="Calibri" w:cs="Calibri"/>
                 <w:sz w:val="22"/>
                 <w:szCs w:val="22"/>
               </w:rPr>
-            </w:pPr>
-            <w:r>
+              <w:t>Emile Papillon</w:t>
+            </w:r>
+          </w:p>
+        </w:tc>
+        <w:tc>
+          <w:tcPr>
+            <w:tcW w:w="4785" w:type="dxa"/>
+          </w:tcPr>
+          <w:p>
+            <w:pPr>
+              <w:pStyle w:val="normal0"/>
+              <w:widowControl w:val="0"/>
+              <w:contextualSpacing w:val="0"/>
               <w:rPr>
                 <w:rFonts w:ascii="Calibri" w:eastAsia="Calibri" w:hAnsi="Calibri" w:cs="Calibri"/>
                 <w:sz w:val="22"/>
                 <w:szCs w:val="22"/>
               </w:rPr>
-              <w:t>First Draft</w:t>
-            </w:r>
-          </w:p>
-        </w:tc>
-      </w:tr>
-      <w:tr>
-        <w:tc>
-          <w:tcPr>
-            <w:tcW w:w="1470" w:type="dxa"/>
-          </w:tcPr>
-          <w:p>
-            <w:pPr>
-              <w:pStyle w:val="normal0"/>
-              <w:widowControl w:val="0"/>
-              <w:contextualSpacing w:val="0"/>
+            </w:pPr>
+            <w:r>
               <w:rPr>
                 <w:rFonts w:ascii="Calibri" w:eastAsia="Calibri" w:hAnsi="Calibri" w:cs="Calibri"/>
                 <w:sz w:val="22"/>
                 <w:szCs w:val="22"/>
               </w:rPr>
-            </w:pPr>
-          </w:p>
-        </w:tc>
-        <w:tc>
-          <w:tcPr>
-            <w:tcW w:w="1275" w:type="dxa"/>
+              <w:t>First Draft</w:t>
+            </w:r>
+          </w:p>
+        </w:tc>
+      </w:tr>
+      <w:tr>
+        <w:tc>
+          <w:tcPr>
+            <w:tcW w:w="1470" w:type="dxa"/>
           </w:tcPr>
           <w:p>
             <w:pPr>
@@ -659,28 +601,19 @@
                 <w:szCs w:val="22"/>
               </w:rPr>
             </w:pPr>
-          </w:p>
-        </w:tc>
-        <w:tc>
-          <w:tcPr>
-            <w:tcW w:w="2100" w:type="dxa"/>
-          </w:tcPr>
-          <w:p>
-            <w:pPr>
-              <w:pStyle w:val="normal0"/>
-              <w:widowControl w:val="0"/>
-              <w:contextualSpacing w:val="0"/>
+            <w:r>
               <w:rPr>
                 <w:rFonts w:ascii="Calibri" w:eastAsia="Calibri" w:hAnsi="Calibri" w:cs="Calibri"/>
                 <w:sz w:val="22"/>
                 <w:szCs w:val="22"/>
               </w:rPr>
-            </w:pPr>
-          </w:p>
-        </w:tc>
-        <w:tc>
-          <w:tcPr>
-            <w:tcW w:w="4785" w:type="dxa"/>
+              <w:t>21/11/2018</w:t>
+            </w:r>
+          </w:p>
+        </w:tc>
+        <w:tc>
+          <w:tcPr>
+            <w:tcW w:w="1275" w:type="dxa"/>
           </w:tcPr>
           <w:p>
             <w:pPr>
@@ -693,30 +626,19 @@
                 <w:szCs w:val="22"/>
               </w:rPr>
             </w:pPr>
-          </w:p>
-        </w:tc>
-      </w:tr>
-      <w:tr>
-        <w:tc>
-          <w:tcPr>
-            <w:tcW w:w="1470" w:type="dxa"/>
-          </w:tcPr>
-          <w:p>
-            <w:pPr>
-              <w:pStyle w:val="normal0"/>
-              <w:widowControl w:val="0"/>
-              <w:contextualSpacing w:val="0"/>
+            <w:r>
               <w:rPr>
                 <w:rFonts w:ascii="Calibri" w:eastAsia="Calibri" w:hAnsi="Calibri" w:cs="Calibri"/>
                 <w:sz w:val="22"/>
                 <w:szCs w:val="22"/>
               </w:rPr>
-            </w:pPr>
-          </w:p>
-        </w:tc>
-        <w:tc>
-          <w:tcPr>
-            <w:tcW w:w="1275" w:type="dxa"/>
+              <w:t>1.1</w:t>
+            </w:r>
+          </w:p>
+        </w:tc>
+        <w:tc>
+          <w:tcPr>
+            <w:tcW w:w="2100" w:type="dxa"/>
           </w:tcPr>
           <w:p>
             <w:pPr>
@@ -729,23 +651,14 @@
                 <w:szCs w:val="22"/>
               </w:rPr>
             </w:pPr>
-          </w:p>
-        </w:tc>
-        <w:tc>
-          <w:tcPr>
-            <w:tcW w:w="2100" w:type="dxa"/>
-          </w:tcPr>
-          <w:p>
-            <w:pPr>
-              <w:pStyle w:val="normal0"/>
-              <w:widowControl w:val="0"/>
-              <w:contextualSpacing w:val="0"/>
+            <w:r>
               <w:rPr>
                 <w:rFonts w:ascii="Calibri" w:eastAsia="Calibri" w:hAnsi="Calibri" w:cs="Calibri"/>
                 <w:sz w:val="22"/>
                 <w:szCs w:val="22"/>
               </w:rPr>
-            </w:pPr>
+              <w:t>Emile Papillon</w:t>
+            </w:r>
           </w:p>
         </w:tc>
         <w:tc>
@@ -763,30 +676,21 @@
                 <w:szCs w:val="22"/>
               </w:rPr>
             </w:pPr>
-          </w:p>
-        </w:tc>
-      </w:tr>
-      <w:tr>
-        <w:tc>
-          <w:tcPr>
-            <w:tcW w:w="1470" w:type="dxa"/>
-          </w:tcPr>
-          <w:p>
-            <w:pPr>
-              <w:pStyle w:val="normal0"/>
-              <w:widowControl w:val="0"/>
-              <w:contextualSpacing w:val="0"/>
+            <w:r>
               <w:rPr>
                 <w:rFonts w:ascii="Calibri" w:eastAsia="Calibri" w:hAnsi="Calibri" w:cs="Calibri"/>
                 <w:sz w:val="22"/>
                 <w:szCs w:val="22"/>
               </w:rPr>
-            </w:pPr>
-          </w:p>
-        </w:tc>
-        <w:tc>
-          <w:tcPr>
-            <w:tcW w:w="1275" w:type="dxa"/>
+              <w:t>Review and Release</w:t>
+            </w:r>
+          </w:p>
+        </w:tc>
+      </w:tr>
+      <w:tr>
+        <w:tc>
+          <w:tcPr>
+            <w:tcW w:w="1470" w:type="dxa"/>
           </w:tcPr>
           <w:p>
             <w:pPr>
@@ -803,7 +707,7 @@
         </w:tc>
         <w:tc>
           <w:tcPr>
-            <w:tcW w:w="2100" w:type="dxa"/>
+            <w:tcW w:w="1275" w:type="dxa"/>
           </w:tcPr>
           <w:p>
             <w:pPr>
@@ -820,7 +724,7 @@
         </w:tc>
         <w:tc>
           <w:tcPr>
-            <w:tcW w:w="4785" w:type="dxa"/>
+            <w:tcW w:w="2100" w:type="dxa"/>
           </w:tcPr>
           <w:p>
             <w:pPr>
@@ -835,11 +739,9 @@
             </w:pPr>
           </w:p>
         </w:tc>
-      </w:tr>
-      <w:tr>
-        <w:tc>
-          <w:tcPr>
-            <w:tcW w:w="1470" w:type="dxa"/>
+        <w:tc>
+          <w:tcPr>
+            <w:tcW w:w="4785" w:type="dxa"/>
           </w:tcPr>
           <w:p>
             <w:pPr>
@@ -854,9 +756,11 @@
             </w:pPr>
           </w:p>
         </w:tc>
-        <w:tc>
-          <w:tcPr>
-            <w:tcW w:w="1275" w:type="dxa"/>
+      </w:tr>
+      <w:tr>
+        <w:tc>
+          <w:tcPr>
+            <w:tcW w:w="1470" w:type="dxa"/>
           </w:tcPr>
           <w:p>
             <w:pPr>
@@ -869,8 +773,95 @@
                 <w:szCs w:val="22"/>
               </w:rPr>
             </w:pPr>
-            <w:bookmarkStart w:id="9" w:name="_2s8eyo1" w:colFirst="0" w:colLast="0"/>
-            <w:bookmarkEnd w:id="9"/>
+          </w:p>
+        </w:tc>
+        <w:tc>
+          <w:tcPr>
+            <w:tcW w:w="1275" w:type="dxa"/>
+          </w:tcPr>
+          <w:p>
+            <w:pPr>
+              <w:pStyle w:val="normal0"/>
+              <w:widowControl w:val="0"/>
+              <w:contextualSpacing w:val="0"/>
+              <w:rPr>
+                <w:rFonts w:ascii="Calibri" w:eastAsia="Calibri" w:hAnsi="Calibri" w:cs="Calibri"/>
+                <w:sz w:val="22"/>
+                <w:szCs w:val="22"/>
+              </w:rPr>
+            </w:pPr>
+          </w:p>
+        </w:tc>
+        <w:tc>
+          <w:tcPr>
+            <w:tcW w:w="2100" w:type="dxa"/>
+          </w:tcPr>
+          <w:p>
+            <w:pPr>
+              <w:pStyle w:val="normal0"/>
+              <w:widowControl w:val="0"/>
+              <w:contextualSpacing w:val="0"/>
+              <w:rPr>
+                <w:rFonts w:ascii="Calibri" w:eastAsia="Calibri" w:hAnsi="Calibri" w:cs="Calibri"/>
+                <w:sz w:val="22"/>
+                <w:szCs w:val="22"/>
+              </w:rPr>
+            </w:pPr>
+          </w:p>
+        </w:tc>
+        <w:tc>
+          <w:tcPr>
+            <w:tcW w:w="4785" w:type="dxa"/>
+          </w:tcPr>
+          <w:p>
+            <w:pPr>
+              <w:pStyle w:val="normal0"/>
+              <w:widowControl w:val="0"/>
+              <w:contextualSpacing w:val="0"/>
+              <w:rPr>
+                <w:rFonts w:ascii="Calibri" w:eastAsia="Calibri" w:hAnsi="Calibri" w:cs="Calibri"/>
+                <w:sz w:val="22"/>
+                <w:szCs w:val="22"/>
+              </w:rPr>
+            </w:pPr>
+          </w:p>
+        </w:tc>
+      </w:tr>
+      <w:tr>
+        <w:tc>
+          <w:tcPr>
+            <w:tcW w:w="1470" w:type="dxa"/>
+          </w:tcPr>
+          <w:p>
+            <w:pPr>
+              <w:pStyle w:val="normal0"/>
+              <w:widowControl w:val="0"/>
+              <w:contextualSpacing w:val="0"/>
+              <w:rPr>
+                <w:rFonts w:ascii="Calibri" w:eastAsia="Calibri" w:hAnsi="Calibri" w:cs="Calibri"/>
+                <w:sz w:val="22"/>
+                <w:szCs w:val="22"/>
+              </w:rPr>
+            </w:pPr>
+          </w:p>
+        </w:tc>
+        <w:tc>
+          <w:tcPr>
+            <w:tcW w:w="1275" w:type="dxa"/>
+          </w:tcPr>
+          <w:p>
+            <w:pPr>
+              <w:pStyle w:val="normal0"/>
+              <w:widowControl w:val="0"/>
+              <w:contextualSpacing w:val="0"/>
+              <w:rPr>
+                <w:rFonts w:ascii="Calibri" w:eastAsia="Calibri" w:hAnsi="Calibri" w:cs="Calibri"/>
+                <w:sz w:val="22"/>
+                <w:szCs w:val="22"/>
+              </w:rPr>
+            </w:pPr>
+            <w:bookmarkStart w:id="8" w:name="_2s8eyo1" w:colFirst="0" w:colLast="0"/>
+            <w:bookmarkEnd w:id="8"/>
           </w:p>
         </w:tc>
         <w:tc>
@@ -916,101 +907,13 @@
         <w:spacing w:before="480" w:after="180" w:line="240" w:lineRule="auto"/>
         <w:contextualSpacing w:val="0"/>
       </w:pPr>
-      <w:bookmarkStart w:id="10" w:name="_eplykjxp7fx5" w:colFirst="0" w:colLast="0"/>
+      <w:bookmarkStart w:id="9" w:name="_eplykjxp7fx5" w:colFirst="0" w:colLast="0"/>
+      <w:bookmarkStart w:id="10" w:name="_2tm6jweirphn" w:colFirst="0" w:colLast="0"/>
+      <w:bookmarkEnd w:id="9"/>
       <w:bookmarkEnd w:id="10"/>
-    </w:p>
-    <w:p>
-      <w:pPr>
-        <w:pStyle w:val="Titre1"/>
-        <w:widowControl w:val="0"/>
-        <w:spacing w:before="480" w:after="180" w:line="240" w:lineRule="auto"/>
-        <w:contextualSpacing w:val="0"/>
-      </w:pPr>
-      <w:bookmarkStart w:id="11" w:name="_2tm6jweirphn" w:colFirst="0" w:colLast="0"/>
-      <w:bookmarkEnd w:id="11"/>
       <w:r>
         <w:t>Table of Contents</w:t>
       </w:r>
-    </w:p>
-    <w:p>
-      <w:pPr>
-        <w:pStyle w:val="normal0"/>
-      </w:pPr>
-    </w:p>
-    <w:p>
-      <w:pPr>
-        <w:pStyle w:val="normal0"/>
-        <w:rPr>
-          <w:b/>
-          <w:color w:val="B7B7B7"/>
-        </w:rPr>
-      </w:pPr>
-      <w:r>
-        <w:rPr>
-          <w:b/>
-          <w:color w:val="B7B7B7"/>
-        </w:rPr>
-        <w:t xml:space="preserve">[Instructions: We have provided a table of contents. If the table of contents is not showing up correctly in your word processor of choice, please update it. The table of contents should show each section of the document and page numbers or links. Most word processors can do this for you. In </w:t>
-      </w:r>
-      <w:r>
-        <w:fldChar w:fldCharType="begin"/>
-      </w:r>
-      <w:r>
-        <w:instrText>HYPERLINK "https://support.google.com/docs/answer/116338?co=GENIE.Platform%3DDesktop&amp;hl=en" \h</w:instrText>
-      </w:r>
-      <w:r>
-        <w:fldChar w:fldCharType="separate"/>
-      </w:r>
-      <w:r>
-        <w:rPr>
-          <w:b/>
-          <w:color w:val="B7B7B7"/>
-          <w:u w:val="single"/>
-        </w:rPr>
-        <w:t>Google Docs</w:t>
-      </w:r>
-      <w:r>
-        <w:fldChar w:fldCharType="end"/>
-      </w:r>
-      <w:r>
-        <w:rPr>
-          <w:b/>
-          <w:color w:val="B7B7B7"/>
-        </w:rPr>
-        <w:t xml:space="preserve">, you can use headings for each section and then go to Insert &gt; Table of Contents.  </w:t>
-      </w:r>
-      <w:r>
-        <w:fldChar w:fldCharType="begin"/>
-      </w:r>
-      <w:r>
-        <w:instrText>HYPERLINK "https://support.microsoft.com/en-us/help/285059/how-to-create-a-table-of-contents-by-marking-text-in-word" \h</w:instrText>
-      </w:r>
-      <w:r>
-        <w:fldChar w:fldCharType="separate"/>
-      </w:r>
-      <w:r>
-        <w:rPr>
-          <w:b/>
-          <w:color w:val="B7B7B7"/>
-          <w:u w:val="single"/>
-        </w:rPr>
-        <w:t>Microsoft Word</w:t>
-      </w:r>
-      <w:r>
-        <w:fldChar w:fldCharType="end"/>
-      </w:r>
-      <w:r>
-        <w:rPr>
-          <w:b/>
-          <w:color w:val="B7B7B7"/>
-        </w:rPr>
-        <w:t xml:space="preserve"> has similar capabilities]</w:t>
-      </w:r>
-    </w:p>
-    <w:p>
-      <w:pPr>
-        <w:pStyle w:val="normal0"/>
-      </w:pPr>
     </w:p>
     <w:sdt>
       <w:sdtPr>
@@ -1023,11 +926,12 @@
       <w:sdtContent>
         <w:p>
           <w:pPr>
-            <w:pStyle w:val="normal0"/>
-            <w:spacing w:before="80" w:line="240" w:lineRule="auto"/>
+            <w:pStyle w:val="TM1"/>
+            <w:tabs>
+              <w:tab w:val="right" w:leader="dot" w:pos="9350"/>
+            </w:tabs>
             <w:rPr>
-              <w:color w:val="1155CC"/>
-              <w:u w:val="single"/>
+              <w:noProof/>
             </w:rPr>
           </w:pPr>
           <w:r>
@@ -1039,131 +943,131 @@
           <w:r>
             <w:fldChar w:fldCharType="separate"/>
           </w:r>
-          <w:hyperlink w:anchor="_1t3h5sf">
-            <w:r>
-              <w:rPr>
-                <w:color w:val="1155CC"/>
-                <w:u w:val="single"/>
-              </w:rPr>
-              <w:t>Document history</w:t>
-            </w:r>
-          </w:hyperlink>
+          <w:r>
+            <w:rPr>
+              <w:noProof/>
+            </w:rPr>
+            <w:t>Document history</w:t>
+          </w:r>
         </w:p>
         <w:p>
           <w:pPr>
-            <w:pStyle w:val="normal0"/>
-            <w:spacing w:before="200" w:line="240" w:lineRule="auto"/>
+            <w:pStyle w:val="TM1"/>
+            <w:tabs>
+              <w:tab w:val="right" w:leader="dot" w:pos="9350"/>
+            </w:tabs>
             <w:rPr>
-              <w:color w:val="1155CC"/>
-              <w:u w:val="single"/>
+              <w:noProof/>
             </w:rPr>
           </w:pPr>
-          <w:hyperlink w:anchor="_pyp8fd3vpmy3">
-            <w:r>
-              <w:rPr>
-                <w:color w:val="1155CC"/>
-                <w:u w:val="single"/>
-              </w:rPr>
-              <w:t>Table of Contents</w:t>
-            </w:r>
-          </w:hyperlink>
+          <w:r>
+            <w:rPr>
+              <w:noProof/>
+            </w:rPr>
+            <w:t>Table of Contents</w:t>
+          </w:r>
         </w:p>
         <w:p>
           <w:pPr>
-            <w:pStyle w:val="normal0"/>
-            <w:spacing w:before="200" w:line="240" w:lineRule="auto"/>
+            <w:pStyle w:val="TM1"/>
+            <w:tabs>
+              <w:tab w:val="right" w:leader="dot" w:pos="9350"/>
+            </w:tabs>
             <w:rPr>
-              <w:color w:val="1155CC"/>
-              <w:u w:val="single"/>
+              <w:noProof/>
             </w:rPr>
           </w:pPr>
-          <w:hyperlink w:anchor="_c1lz2bx22jid">
-            <w:r>
-              <w:rPr>
-                <w:color w:val="1155CC"/>
-                <w:u w:val="single"/>
-              </w:rPr>
-              <w:t>Purpose</w:t>
-            </w:r>
-          </w:hyperlink>
+          <w:r>
+            <w:rPr>
+              <w:noProof/>
+            </w:rPr>
+            <w:t>Purpose</w:t>
+          </w:r>
         </w:p>
         <w:p>
           <w:pPr>
-            <w:pStyle w:val="normal0"/>
-            <w:spacing w:before="200" w:line="240" w:lineRule="auto"/>
+            <w:pStyle w:val="TM1"/>
+            <w:tabs>
+              <w:tab w:val="right" w:leader="dot" w:pos="9350"/>
+            </w:tabs>
             <w:rPr>
-              <w:color w:val="1155CC"/>
-              <w:u w:val="single"/>
+              <w:noProof/>
             </w:rPr>
           </w:pPr>
-          <w:hyperlink w:anchor="_hjpgfzcjxim1">
-            <w:r>
-              <w:rPr>
-                <w:color w:val="1155CC"/>
-                <w:u w:val="single"/>
-              </w:rPr>
-              <w:t>Inputs to the Software Requirements and Architecture Document</w:t>
-            </w:r>
-          </w:hyperlink>
+          <w:r>
+            <w:rPr>
+              <w:noProof/>
+            </w:rPr>
+            <w:t>Inputs to the Software Requirements and Architecture Document</w:t>
+          </w:r>
         </w:p>
         <w:p>
           <w:pPr>
-            <w:pStyle w:val="normal0"/>
-            <w:spacing w:before="60" w:line="240" w:lineRule="auto"/>
-            <w:ind w:left="360"/>
+            <w:pStyle w:val="TM2"/>
+            <w:tabs>
+              <w:tab w:val="right" w:leader="dot" w:pos="9350"/>
+            </w:tabs>
             <w:rPr>
-              <w:color w:val="1155CC"/>
-              <w:u w:val="single"/>
+              <w:noProof/>
             </w:rPr>
           </w:pPr>
-          <w:hyperlink w:anchor="_lc6owg9q3amb">
-            <w:r>
-              <w:rPr>
-                <w:color w:val="1155CC"/>
-                <w:u w:val="single"/>
-              </w:rPr>
-              <w:t>Technical safety requirements</w:t>
-            </w:r>
-          </w:hyperlink>
+          <w:r>
+            <w:rPr>
+              <w:noProof/>
+            </w:rPr>
+            <w:t>Technical safety requirements</w:t>
+          </w:r>
         </w:p>
         <w:p>
           <w:pPr>
-            <w:pStyle w:val="normal0"/>
-            <w:spacing w:before="60" w:line="240" w:lineRule="auto"/>
-            <w:ind w:left="360"/>
+            <w:pStyle w:val="TM2"/>
+            <w:tabs>
+              <w:tab w:val="right" w:leader="dot" w:pos="9350"/>
+            </w:tabs>
             <w:rPr>
-              <w:color w:val="1155CC"/>
-              <w:u w:val="single"/>
+              <w:noProof/>
             </w:rPr>
           </w:pPr>
-          <w:hyperlink w:anchor="_db3hhee81tpq">
-            <w:r>
-              <w:rPr>
-                <w:color w:val="1155CC"/>
-                <w:u w:val="single"/>
-              </w:rPr>
-              <w:t>Refined Architecture Diagram from the Technical Safety Concept</w:t>
-            </w:r>
-          </w:hyperlink>
+          <w:r>
+            <w:rPr>
+              <w:noProof/>
+            </w:rPr>
+            <w:t>Refined Architecture Diagram from the Technical Safety Concept</w:t>
+          </w:r>
         </w:p>
         <w:p>
           <w:pPr>
-            <w:pStyle w:val="normal0"/>
-            <w:spacing w:before="200" w:line="240" w:lineRule="auto"/>
+            <w:pStyle w:val="TM1"/>
+            <w:tabs>
+              <w:tab w:val="right" w:leader="dot" w:pos="9350"/>
+            </w:tabs>
             <w:rPr>
-              <w:color w:val="1155CC"/>
-              <w:u w:val="single"/>
+              <w:noProof/>
             </w:rPr>
           </w:pPr>
-          <w:hyperlink w:anchor="_pul4igmpfvr0">
-            <w:r>
-              <w:rPr>
-                <w:color w:val="1155CC"/>
-                <w:u w:val="single"/>
-              </w:rPr>
-              <w:t>Software Requirements</w:t>
-            </w:r>
-          </w:hyperlink>
+          <w:r>
+            <w:rPr>
+              <w:noProof/>
+            </w:rPr>
+            <w:t>Software Requirements</w:t>
+          </w:r>
+        </w:p>
+        <w:p>
+          <w:pPr>
+            <w:pStyle w:val="TM1"/>
+            <w:tabs>
+              <w:tab w:val="right" w:leader="dot" w:pos="9350"/>
+            </w:tabs>
+            <w:rPr>
+              <w:noProof/>
+            </w:rPr>
+          </w:pPr>
+          <w:r>
+            <w:rPr>
+              <w:noProof/>
+            </w:rPr>
+            <w:t>Refined Architecture Diagram</w:t>
+          </w:r>
         </w:p>
         <w:p>
           <w:pPr>
@@ -1174,15 +1078,6 @@
               <w:u w:val="single"/>
             </w:rPr>
           </w:pPr>
-          <w:hyperlink w:anchor="_b7fyegncumoz">
-            <w:r>
-              <w:rPr>
-                <w:color w:val="1155CC"/>
-                <w:u w:val="single"/>
-              </w:rPr>
-              <w:t>Refined Architecture Diagram</w:t>
-            </w:r>
-          </w:hyperlink>
           <w:r>
             <w:fldChar w:fldCharType="end"/>
           </w:r>
@@ -1191,21 +1086,9 @@
     </w:sdt>
     <w:p>
       <w:pPr>
-        <w:pStyle w:val="normal0"/>
-      </w:pPr>
-    </w:p>
-    <w:p>
-      <w:pPr>
-        <w:pStyle w:val="normal0"/>
-      </w:pPr>
-    </w:p>
-    <w:p>
-      <w:pPr>
         <w:pStyle w:val="Titre1"/>
         <w:contextualSpacing w:val="0"/>
       </w:pPr>
-      <w:bookmarkStart w:id="12" w:name="_c1lz2bx22jid" w:colFirst="0" w:colLast="0"/>
-      <w:bookmarkEnd w:id="12"/>
       <w:r>
         <w:t>Purpose</w:t>
       </w:r>
@@ -1214,17 +1097,8 @@
       <w:pPr>
         <w:pStyle w:val="normal0"/>
       </w:pPr>
-    </w:p>
-    <w:p>
-      <w:pPr>
-        <w:pStyle w:val="normal0"/>
-      </w:pPr>
       <w:r>
-        <w:rPr>
-          <w:b/>
-          <w:color w:val="B7B7B7"/>
-        </w:rPr>
-        <w:t>[Instructions: Answer what is the purpose of this document?]</w:t>
+        <w:t xml:space="preserve">The goal of the Software Requirements and Architecture is to further refine the requirements esttablished in the technical safety concept, and to drive them to the level of the software and hardware implémentation. </w:t>
       </w:r>
     </w:p>
     <w:p>
@@ -1234,8 +1108,6 @@
         <w:spacing w:before="480" w:after="180" w:line="240" w:lineRule="auto"/>
         <w:contextualSpacing w:val="0"/>
       </w:pPr>
-      <w:bookmarkStart w:id="13" w:name="_hjpgfzcjxim1" w:colFirst="0" w:colLast="0"/>
-      <w:bookmarkEnd w:id="13"/>
       <w:r>
         <w:t>Inputs to the Software Requirements and Architecture Document</w:t>
       </w:r>
@@ -1250,8 +1122,6 @@
         <w:pStyle w:val="Titre2"/>
         <w:contextualSpacing w:val="0"/>
       </w:pPr>
-      <w:bookmarkStart w:id="14" w:name="_lc6owg9q3amb" w:colFirst="0" w:colLast="0"/>
-      <w:bookmarkEnd w:id="14"/>
       <w:r>
         <w:t>Technical safety requirements</w:t>
       </w:r>
@@ -1278,12 +1148,6 @@
           <w:insideV w:val="single" w:sz="8" w:space="0" w:color="000000"/>
         </w:tblBorders>
         <w:tblLayout w:type="fixed"/>
-        <w:tblCellMar>
-          <w:top w:w="0" w:type="dxa"/>
-          <w:left w:w="0" w:type="dxa"/>
-          <w:bottom w:w="0" w:type="dxa"/>
-          <w:right w:w="0" w:type="dxa"/>
-        </w:tblCellMar>
         <w:tblLook w:val="0600"/>
       </w:tblPr>
       <w:tblGrid>
@@ -1295,14 +1159,6 @@
         <w:gridCol w:w="1598"/>
       </w:tblGrid>
       <w:tr>
-        <w:tblPrEx>
-          <w:tblCellMar>
-            <w:top w:w="0" w:type="dxa"/>
-            <w:left w:w="0" w:type="dxa"/>
-            <w:bottom w:w="0" w:type="dxa"/>
-            <w:right w:w="0" w:type="dxa"/>
-          </w:tblCellMar>
-        </w:tblPrEx>
         <w:tc>
           <w:tcPr>
             <w:tcW w:w="1275" w:type="dxa"/>
@@ -1473,14 +1329,6 @@
         </w:tc>
       </w:tr>
       <w:tr>
-        <w:tblPrEx>
-          <w:tblCellMar>
-            <w:top w:w="0" w:type="dxa"/>
-            <w:left w:w="0" w:type="dxa"/>
-            <w:bottom w:w="0" w:type="dxa"/>
-            <w:right w:w="0" w:type="dxa"/>
-          </w:tblCellMar>
-        </w:tblPrEx>
         <w:tc>
           <w:tcPr>
             <w:tcW w:w="1275" w:type="dxa"/>
@@ -1639,14 +1487,6 @@
         </w:tc>
       </w:tr>
       <w:tr>
-        <w:tblPrEx>
-          <w:tblCellMar>
-            <w:top w:w="0" w:type="dxa"/>
-            <w:left w:w="0" w:type="dxa"/>
-            <w:bottom w:w="0" w:type="dxa"/>
-            <w:right w:w="0" w:type="dxa"/>
-          </w:tblCellMar>
-        </w:tblPrEx>
         <w:tc>
           <w:tcPr>
             <w:tcW w:w="1275" w:type="dxa"/>
@@ -1804,14 +1644,6 @@
         </w:tc>
       </w:tr>
       <w:tr>
-        <w:tblPrEx>
-          <w:tblCellMar>
-            <w:top w:w="0" w:type="dxa"/>
-            <w:left w:w="0" w:type="dxa"/>
-            <w:bottom w:w="0" w:type="dxa"/>
-            <w:right w:w="0" w:type="dxa"/>
-          </w:tblCellMar>
-        </w:tblPrEx>
         <w:tc>
           <w:tcPr>
             <w:tcW w:w="1275" w:type="dxa"/>
@@ -1969,14 +1801,6 @@
         </w:tc>
       </w:tr>
       <w:tr>
-        <w:tblPrEx>
-          <w:tblCellMar>
-            <w:top w:w="0" w:type="dxa"/>
-            <w:left w:w="0" w:type="dxa"/>
-            <w:bottom w:w="0" w:type="dxa"/>
-            <w:right w:w="0" w:type="dxa"/>
-          </w:tblCellMar>
-        </w:tblPrEx>
         <w:tc>
           <w:tcPr>
             <w:tcW w:w="1275" w:type="dxa"/>
@@ -2134,14 +1958,6 @@
         </w:tc>
       </w:tr>
       <w:tr>
-        <w:tblPrEx>
-          <w:tblCellMar>
-            <w:top w:w="0" w:type="dxa"/>
-            <w:left w:w="0" w:type="dxa"/>
-            <w:bottom w:w="0" w:type="dxa"/>
-            <w:right w:w="0" w:type="dxa"/>
-          </w:tblCellMar>
-        </w:tblPrEx>
         <w:tc>
           <w:tcPr>
             <w:tcW w:w="1275" w:type="dxa"/>
@@ -2324,8 +2140,8 @@
         <w:pStyle w:val="Titre2"/>
         <w:contextualSpacing w:val="0"/>
       </w:pPr>
-      <w:bookmarkStart w:id="15" w:name="_xkl6tpelekqy" w:colFirst="0" w:colLast="0"/>
-      <w:bookmarkEnd w:id="15"/>
+      <w:bookmarkStart w:id="11" w:name="_xkl6tpelekqy" w:colFirst="0" w:colLast="0"/>
+      <w:bookmarkEnd w:id="11"/>
       <w:r>
         <w:t>Refined Architecture Diagram from the Technical Safety Concept</w:t>
       </w:r>
@@ -2404,8 +2220,6 @@
         <w:spacing w:before="480" w:after="180" w:line="240" w:lineRule="auto"/>
         <w:contextualSpacing w:val="0"/>
       </w:pPr>
-      <w:bookmarkStart w:id="16" w:name="_pul4igmpfvr0" w:colFirst="0" w:colLast="0"/>
-      <w:bookmarkEnd w:id="16"/>
       <w:r>
         <w:t>Software Requirements</w:t>
       </w:r>
@@ -2419,146 +2233,6 @@
           <w:b/>
         </w:rPr>
         <w:t>Lane Departure Warning (LDW) Amplitude Malfunction Software Requirements:</w:t>
-      </w:r>
-    </w:p>
-    <w:p>
-      <w:pPr>
-        <w:pStyle w:val="normal0"/>
-      </w:pPr>
-    </w:p>
-    <w:p>
-      <w:pPr>
-        <w:pStyle w:val="normal0"/>
-        <w:rPr>
-          <w:b/>
-          <w:color w:val="B7B7B7"/>
-        </w:rPr>
-      </w:pPr>
-      <w:r>
-        <w:rPr>
-          <w:b/>
-          <w:color w:val="B7B7B7"/>
-        </w:rPr>
-        <w:t>[Instructions: Fill in the software safety requirements for the LDW amplitude malfunction technical safety requirements. We have provided the associated technical safety requirements. Hint: The software safety requirements were discussed in the text from the software and hardware lesson.</w:t>
-      </w:r>
-    </w:p>
-    <w:p>
-      <w:pPr>
-        <w:pStyle w:val="normal0"/>
-        <w:rPr>
-          <w:b/>
-          <w:color w:val="B7B7B7"/>
-        </w:rPr>
-      </w:pPr>
-    </w:p>
-    <w:p>
-      <w:pPr>
-        <w:pStyle w:val="normal0"/>
-        <w:rPr>
-          <w:b/>
-          <w:color w:val="B7B7B7"/>
-        </w:rPr>
-      </w:pPr>
-      <w:r>
-        <w:rPr>
-          <w:b/>
-          <w:color w:val="B7B7B7"/>
-        </w:rPr>
-        <w:t>OPTIONAL:</w:t>
-      </w:r>
-    </w:p>
-    <w:p>
-      <w:pPr>
-        <w:pStyle w:val="normal0"/>
-        <w:rPr>
-          <w:b/>
-          <w:color w:val="B7B7B7"/>
-        </w:rPr>
-      </w:pPr>
-    </w:p>
-    <w:p>
-      <w:pPr>
-        <w:pStyle w:val="normal0"/>
-        <w:rPr>
-          <w:b/>
-          <w:color w:val="B7B7B7"/>
-        </w:rPr>
-      </w:pPr>
-      <w:r>
-        <w:rPr>
-          <w:b/>
-          <w:color w:val="B7B7B7"/>
-        </w:rPr>
-        <w:t>CHALLENGE ONE</w:t>
-      </w:r>
-    </w:p>
-    <w:p>
-      <w:pPr>
-        <w:pStyle w:val="normal0"/>
-        <w:rPr>
-          <w:b/>
-          <w:color w:val="B7B7B7"/>
-        </w:rPr>
-      </w:pPr>
-      <w:r>
-        <w:rPr>
-          <w:b/>
-          <w:color w:val="B7B7B7"/>
-        </w:rPr>
-        <w:t>Develop software safety requirements for the Lane Departure Warning (LDW) frequency function and modify the system architecture as needed.</w:t>
-      </w:r>
-    </w:p>
-    <w:p>
-      <w:pPr>
-        <w:pStyle w:val="normal0"/>
-        <w:rPr>
-          <w:b/>
-          <w:color w:val="B7B7B7"/>
-        </w:rPr>
-      </w:pPr>
-    </w:p>
-    <w:p>
-      <w:pPr>
-        <w:pStyle w:val="normal0"/>
-        <w:rPr>
-          <w:b/>
-          <w:color w:val="B7B7B7"/>
-        </w:rPr>
-      </w:pPr>
-      <w:r>
-        <w:rPr>
-          <w:b/>
-          <w:color w:val="B7B7B7"/>
-        </w:rPr>
-        <w:t>CHALLENGE TWO</w:t>
-      </w:r>
-    </w:p>
-    <w:p>
-      <w:pPr>
-        <w:pStyle w:val="normal0"/>
-        <w:rPr>
-          <w:b/>
-          <w:color w:val="B7B7B7"/>
-        </w:rPr>
-      </w:pPr>
-      <w:r>
-        <w:rPr>
-          <w:b/>
-          <w:color w:val="B7B7B7"/>
-        </w:rPr>
-        <w:t>Develop software safety requirements for the Lane Keeping Assistance (LKA) function and modify the system architecture as needed.</w:t>
-      </w:r>
-    </w:p>
-    <w:p>
-      <w:pPr>
-        <w:pStyle w:val="normal0"/>
-      </w:pPr>
-      <w:r>
-        <w:rPr>
-          <w:b/>
-          <w:color w:val="B7B7B7"/>
-        </w:rPr>
-        <w:t>]</w:t>
       </w:r>
     </w:p>
     <w:p>
@@ -2580,12 +2254,6 @@
           <w:insideV w:val="single" w:sz="8" w:space="0" w:color="000000"/>
         </w:tblBorders>
         <w:tblLayout w:type="fixed"/>
-        <w:tblCellMar>
-          <w:top w:w="0" w:type="dxa"/>
-          <w:left w:w="0" w:type="dxa"/>
-          <w:bottom w:w="0" w:type="dxa"/>
-          <w:right w:w="0" w:type="dxa"/>
-        </w:tblCellMar>
         <w:tblLook w:val="0600"/>
       </w:tblPr>
       <w:tblGrid>
@@ -2597,14 +2265,6 @@
         <w:gridCol w:w="1410"/>
       </w:tblGrid>
       <w:tr>
-        <w:tblPrEx>
-          <w:tblCellMar>
-            <w:top w:w="0" w:type="dxa"/>
-            <w:left w:w="0" w:type="dxa"/>
-            <w:bottom w:w="0" w:type="dxa"/>
-            <w:right w:w="0" w:type="dxa"/>
-          </w:tblCellMar>
-        </w:tblPrEx>
         <w:tc>
           <w:tcPr>
             <w:tcW w:w="1485" w:type="dxa"/>
@@ -2775,14 +2435,6 @@
         </w:tc>
       </w:tr>
       <w:tr>
-        <w:tblPrEx>
-          <w:tblCellMar>
-            <w:top w:w="0" w:type="dxa"/>
-            <w:left w:w="0" w:type="dxa"/>
-            <w:bottom w:w="0" w:type="dxa"/>
-            <w:right w:w="0" w:type="dxa"/>
-          </w:tblCellMar>
-        </w:tblPrEx>
         <w:trPr>
           <w:trHeight w:val="1740"/>
         </w:trPr>
@@ -2943,6 +2595,11 @@
         </w:tc>
       </w:tr>
     </w:tbl>
+    <w:p>
+      <w:pPr>
+        <w:pStyle w:val="normal0"/>
+      </w:pPr>
+    </w:p>
     <w:p>
       <w:pPr>
         <w:pStyle w:val="normal0"/>
@@ -2972,12 +2629,6 @@
           <w:insideV w:val="single" w:sz="8" w:space="0" w:color="000000"/>
         </w:tblBorders>
         <w:tblLayout w:type="fixed"/>
-        <w:tblCellMar>
-          <w:top w:w="0" w:type="dxa"/>
-          <w:left w:w="0" w:type="dxa"/>
-          <w:bottom w:w="0" w:type="dxa"/>
-          <w:right w:w="0" w:type="dxa"/>
-        </w:tblCellMar>
         <w:tblLook w:val="0600"/>
       </w:tblPr>
       <w:tblGrid>
@@ -2988,14 +2639,6 @@
         <w:gridCol w:w="1830"/>
       </w:tblGrid>
       <w:tr>
-        <w:tblPrEx>
-          <w:tblCellMar>
-            <w:top w:w="0" w:type="dxa"/>
-            <w:left w:w="0" w:type="dxa"/>
-            <w:bottom w:w="0" w:type="dxa"/>
-            <w:right w:w="0" w:type="dxa"/>
-          </w:tblCellMar>
-        </w:tblPrEx>
         <w:tc>
           <w:tcPr>
             <w:tcW w:w="1485" w:type="dxa"/>
@@ -3103,14 +2746,6 @@
         </w:tc>
       </w:tr>
       <w:tr>
-        <w:tblPrEx>
-          <w:tblCellMar>
-            <w:top w:w="0" w:type="dxa"/>
-            <w:left w:w="0" w:type="dxa"/>
-            <w:bottom w:w="0" w:type="dxa"/>
-            <w:right w:w="0" w:type="dxa"/>
-          </w:tblCellMar>
-        </w:tblPrEx>
         <w:tc>
           <w:tcPr>
             <w:tcW w:w="1485" w:type="dxa"/>
@@ -3172,239 +2807,9 @@
             <w:pPr>
               <w:pStyle w:val="normal0"/>
               <w:spacing w:line="240" w:lineRule="auto"/>
-              <w:rPr>
-                <w:lang w:val="fr-CA"/>
-              </w:rPr>
-            </w:pPr>
-            <w:r>
-              <w:rPr>
-                <w:lang w:val="fr-CA"/>
-              </w:rPr>
-              <w:t>The input signal “</w:t>
-            </w:r>
-            <w:proofErr w:type="spellStart"/>
-            <w:r>
-              <w:rPr>
-                <w:lang w:val="fr-CA"/>
-              </w:rPr>
-              <w:t>Primary_LDW_Torq_Req</w:t>
-            </w:r>
-            <w:proofErr w:type="spellEnd"/>
-            <w:r>
-              <w:rPr>
-                <w:lang w:val="fr-CA"/>
-              </w:rPr>
-              <w:t xml:space="preserve">” </w:t>
-            </w:r>
-            <w:proofErr w:type="spellStart"/>
-            <w:r>
-              <w:rPr>
-                <w:lang w:val="fr-CA"/>
-              </w:rPr>
-              <w:t>shall</w:t>
-            </w:r>
-            <w:proofErr w:type="spellEnd"/>
-            <w:r>
-              <w:rPr>
-                <w:lang w:val="fr-CA"/>
-              </w:rPr>
-              <w:t xml:space="preserve"> </w:t>
-            </w:r>
-            <w:proofErr w:type="spellStart"/>
-            <w:r>
-              <w:rPr>
-                <w:lang w:val="fr-CA"/>
-              </w:rPr>
-              <w:t>be</w:t>
-            </w:r>
-            <w:proofErr w:type="spellEnd"/>
-            <w:r>
-              <w:rPr>
-                <w:lang w:val="fr-CA"/>
-              </w:rPr>
-              <w:t xml:space="preserve"> </w:t>
-            </w:r>
-            <w:proofErr w:type="spellStart"/>
-            <w:r>
-              <w:rPr>
-                <w:lang w:val="fr-CA"/>
-              </w:rPr>
-              <w:t>read</w:t>
-            </w:r>
-            <w:proofErr w:type="spellEnd"/>
-            <w:r>
-              <w:rPr>
-                <w:lang w:val="fr-CA"/>
-              </w:rPr>
-              <w:t xml:space="preserve"> and </w:t>
-            </w:r>
-            <w:proofErr w:type="spellStart"/>
-            <w:r>
-              <w:rPr>
-                <w:lang w:val="fr-CA"/>
-              </w:rPr>
-              <w:t>pre-processed</w:t>
-            </w:r>
-            <w:proofErr w:type="spellEnd"/>
-            <w:r>
-              <w:rPr>
-                <w:lang w:val="fr-CA"/>
-              </w:rPr>
-              <w:t xml:space="preserve"> to </w:t>
-            </w:r>
-            <w:proofErr w:type="spellStart"/>
-            <w:r>
-              <w:rPr>
-                <w:lang w:val="fr-CA"/>
-              </w:rPr>
-              <w:t>determine</w:t>
-            </w:r>
-            <w:proofErr w:type="spellEnd"/>
-            <w:r>
-              <w:rPr>
-                <w:lang w:val="fr-CA"/>
-              </w:rPr>
-              <w:t xml:space="preserve"> the torque </w:t>
-            </w:r>
-            <w:proofErr w:type="spellStart"/>
-            <w:r>
-              <w:rPr>
-                <w:lang w:val="fr-CA"/>
-              </w:rPr>
-              <w:t>request</w:t>
-            </w:r>
-            <w:proofErr w:type="spellEnd"/>
-            <w:r>
-              <w:rPr>
-                <w:lang w:val="fr-CA"/>
-              </w:rPr>
-              <w:t xml:space="preserve"> </w:t>
-            </w:r>
-            <w:proofErr w:type="spellStart"/>
-            <w:r>
-              <w:rPr>
-                <w:lang w:val="fr-CA"/>
-              </w:rPr>
-              <w:t>coming</w:t>
-            </w:r>
-            <w:proofErr w:type="spellEnd"/>
-            <w:r>
-              <w:rPr>
-                <w:lang w:val="fr-CA"/>
-              </w:rPr>
-              <w:t xml:space="preserve"> </w:t>
-            </w:r>
-            <w:proofErr w:type="spellStart"/>
-            <w:r>
-              <w:rPr>
-                <w:lang w:val="fr-CA"/>
-              </w:rPr>
-              <w:t>from</w:t>
-            </w:r>
-            <w:proofErr w:type="spellEnd"/>
-            <w:r>
-              <w:rPr>
-                <w:lang w:val="fr-CA"/>
-              </w:rPr>
-              <w:t xml:space="preserve"> the “Basic/Main </w:t>
-            </w:r>
-            <w:proofErr w:type="spellStart"/>
-            <w:r>
-              <w:rPr>
-                <w:lang w:val="fr-CA"/>
-              </w:rPr>
-              <w:t>LAFunctionality</w:t>
-            </w:r>
-            <w:proofErr w:type="spellEnd"/>
-            <w:r>
-              <w:rPr>
-                <w:lang w:val="fr-CA"/>
-              </w:rPr>
-              <w:t>” SW Component. Signal “</w:t>
-            </w:r>
-            <w:proofErr w:type="spellStart"/>
-            <w:r>
-              <w:rPr>
-                <w:lang w:val="fr-CA"/>
-              </w:rPr>
-              <w:t>processed_LDW_Torq_Req</w:t>
-            </w:r>
-            <w:proofErr w:type="spellEnd"/>
-            <w:r>
-              <w:rPr>
-                <w:lang w:val="fr-CA"/>
-              </w:rPr>
-              <w:t xml:space="preserve">” </w:t>
-            </w:r>
-            <w:proofErr w:type="spellStart"/>
-            <w:r>
-              <w:rPr>
-                <w:lang w:val="fr-CA"/>
-              </w:rPr>
-              <w:t>shall</w:t>
-            </w:r>
-            <w:proofErr w:type="spellEnd"/>
-            <w:r>
-              <w:rPr>
-                <w:lang w:val="fr-CA"/>
-              </w:rPr>
-              <w:t xml:space="preserve"> </w:t>
-            </w:r>
-            <w:proofErr w:type="spellStart"/>
-            <w:r>
-              <w:rPr>
-                <w:lang w:val="fr-CA"/>
-              </w:rPr>
-              <w:t>be</w:t>
-            </w:r>
-            <w:proofErr w:type="spellEnd"/>
-            <w:r>
-              <w:rPr>
-                <w:lang w:val="fr-CA"/>
-              </w:rPr>
-              <w:t xml:space="preserve"> </w:t>
-            </w:r>
-            <w:proofErr w:type="spellStart"/>
-            <w:r>
-              <w:rPr>
-                <w:lang w:val="fr-CA"/>
-              </w:rPr>
-              <w:t>generated</w:t>
-            </w:r>
-            <w:proofErr w:type="spellEnd"/>
-            <w:r>
-              <w:rPr>
-                <w:lang w:val="fr-CA"/>
-              </w:rPr>
-              <w:t xml:space="preserve"> </w:t>
-            </w:r>
-            <w:proofErr w:type="spellStart"/>
-            <w:r>
-              <w:rPr>
-                <w:lang w:val="fr-CA"/>
-              </w:rPr>
-              <w:t>at</w:t>
-            </w:r>
-            <w:proofErr w:type="spellEnd"/>
-            <w:r>
-              <w:rPr>
-                <w:lang w:val="fr-CA"/>
-              </w:rPr>
-              <w:t xml:space="preserve"> the end of the </w:t>
-            </w:r>
-            <w:proofErr w:type="spellStart"/>
-            <w:r>
-              <w:rPr>
-                <w:lang w:val="fr-CA"/>
-              </w:rPr>
-              <w:t>processing</w:t>
-            </w:r>
-            <w:proofErr w:type="spellEnd"/>
-            <w:r>
-              <w:rPr>
-                <w:lang w:val="fr-CA"/>
-              </w:rPr>
-              <w:t>.</w:t>
+            </w:pPr>
+            <w:r>
+              <w:t>The input signal “Primary_LDW_Torq_Req” shall be read and pre-processed to determine the torque request coming from the “Basic/Main LAFunctionality” SW Component. Signal “processed_LDW_Torq_Req” shall be generated at the end of the processing.</w:t>
             </w:r>
           </w:p>
           <w:p>
@@ -3450,9 +2855,6 @@
               <w:spacing w:line="240" w:lineRule="auto"/>
             </w:pPr>
             <w:r>
-              <w:rPr>
-                <w:lang w:val="fr-CA"/>
-              </w:rPr>
               <w:t>LDW_SAFETY_INPUT_PROCESSING</w:t>
             </w:r>
           </w:p>
@@ -3479,14 +2881,6 @@
         </w:tc>
       </w:tr>
       <w:tr>
-        <w:tblPrEx>
-          <w:tblCellMar>
-            <w:top w:w="0" w:type="dxa"/>
-            <w:left w:w="0" w:type="dxa"/>
-            <w:bottom w:w="0" w:type="dxa"/>
-            <w:right w:w="0" w:type="dxa"/>
-          </w:tblCellMar>
-        </w:tblPrEx>
         <w:tc>
           <w:tcPr>
             <w:tcW w:w="1485" w:type="dxa"/>
@@ -3521,211 +2915,9 @@
             <w:pPr>
               <w:pStyle w:val="normal0"/>
               <w:spacing w:line="240" w:lineRule="auto"/>
-              <w:rPr>
-                <w:lang w:val="fr-CA"/>
-              </w:rPr>
-            </w:pPr>
-            <w:r>
-              <w:rPr>
-                <w:lang w:val="fr-CA"/>
-              </w:rPr>
-              <w:t>In case the “</w:t>
-            </w:r>
-            <w:proofErr w:type="spellStart"/>
-            <w:r>
-              <w:rPr>
-                <w:lang w:val="fr-CA"/>
-              </w:rPr>
-              <w:t>processed_LDW_Torq_Req</w:t>
-            </w:r>
-            <w:proofErr w:type="spellEnd"/>
-            <w:r>
-              <w:rPr>
-                <w:lang w:val="fr-CA"/>
-              </w:rPr>
-              <w:t xml:space="preserve">” signal has a value </w:t>
-            </w:r>
-            <w:proofErr w:type="spellStart"/>
-            <w:r>
-              <w:rPr>
-                <w:lang w:val="fr-CA"/>
-              </w:rPr>
-              <w:t>greater</w:t>
-            </w:r>
-            <w:proofErr w:type="spellEnd"/>
-            <w:r>
-              <w:rPr>
-                <w:lang w:val="fr-CA"/>
-              </w:rPr>
-              <w:t xml:space="preserve"> </w:t>
-            </w:r>
-            <w:proofErr w:type="spellStart"/>
-            <w:r>
-              <w:rPr>
-                <w:lang w:val="fr-CA"/>
-              </w:rPr>
-              <w:t>than</w:t>
-            </w:r>
-            <w:proofErr w:type="spellEnd"/>
-            <w:r>
-              <w:rPr>
-                <w:lang w:val="fr-CA"/>
-              </w:rPr>
-              <w:t xml:space="preserve"> “</w:t>
-            </w:r>
-            <w:proofErr w:type="spellStart"/>
-            <w:r>
-              <w:rPr>
-                <w:lang w:val="fr-CA"/>
-              </w:rPr>
-              <w:t>Max_Torque_Amplitude_LDW</w:t>
-            </w:r>
-            <w:proofErr w:type="spellEnd"/>
-            <w:r>
-              <w:rPr>
-                <w:lang w:val="fr-CA"/>
-              </w:rPr>
-              <w:t xml:space="preserve">” (maximum </w:t>
-            </w:r>
-            <w:proofErr w:type="spellStart"/>
-            <w:r>
-              <w:rPr>
-                <w:lang w:val="fr-CA"/>
-              </w:rPr>
-              <w:t>allowed</w:t>
-            </w:r>
-            <w:proofErr w:type="spellEnd"/>
-            <w:r>
-              <w:rPr>
-                <w:lang w:val="fr-CA"/>
-              </w:rPr>
-              <w:t xml:space="preserve"> </w:t>
-            </w:r>
-            <w:proofErr w:type="spellStart"/>
-            <w:r>
-              <w:rPr>
-                <w:lang w:val="fr-CA"/>
-              </w:rPr>
-              <w:t>safe</w:t>
-            </w:r>
-            <w:proofErr w:type="spellEnd"/>
-            <w:r>
-              <w:rPr>
-                <w:lang w:val="fr-CA"/>
-              </w:rPr>
-              <w:t xml:space="preserve"> torque), the torque signal “</w:t>
-            </w:r>
-            <w:proofErr w:type="spellStart"/>
-            <w:r>
-              <w:rPr>
-                <w:lang w:val="fr-CA"/>
-              </w:rPr>
-              <w:t>limited_LDW_Torq_Req</w:t>
-            </w:r>
-            <w:proofErr w:type="spellEnd"/>
-            <w:r>
-              <w:rPr>
-                <w:lang w:val="fr-CA"/>
-              </w:rPr>
-              <w:t xml:space="preserve">” </w:t>
-            </w:r>
-            <w:proofErr w:type="spellStart"/>
-            <w:r>
-              <w:rPr>
-                <w:lang w:val="fr-CA"/>
-              </w:rPr>
-              <w:t>shall</w:t>
-            </w:r>
-            <w:proofErr w:type="spellEnd"/>
-            <w:r>
-              <w:rPr>
-                <w:lang w:val="fr-CA"/>
-              </w:rPr>
-              <w:t xml:space="preserve"> </w:t>
-            </w:r>
-            <w:proofErr w:type="spellStart"/>
-            <w:r>
-              <w:rPr>
-                <w:lang w:val="fr-CA"/>
-              </w:rPr>
-              <w:t>be</w:t>
-            </w:r>
-            <w:proofErr w:type="spellEnd"/>
-            <w:r>
-              <w:rPr>
-                <w:lang w:val="fr-CA"/>
-              </w:rPr>
-              <w:t xml:space="preserve"> set to 0, </w:t>
-            </w:r>
-            <w:proofErr w:type="spellStart"/>
-            <w:r>
-              <w:rPr>
-                <w:lang w:val="fr-CA"/>
-              </w:rPr>
-              <w:t>else</w:t>
-            </w:r>
-            <w:proofErr w:type="spellEnd"/>
-            <w:r>
-              <w:rPr>
-                <w:lang w:val="fr-CA"/>
-              </w:rPr>
-              <w:t xml:space="preserve"> “</w:t>
-            </w:r>
-            <w:proofErr w:type="spellStart"/>
-            <w:r>
-              <w:rPr>
-                <w:lang w:val="fr-CA"/>
-              </w:rPr>
-              <w:t>limited_LDW_Torq_Req</w:t>
-            </w:r>
-            <w:proofErr w:type="spellEnd"/>
-            <w:r>
-              <w:rPr>
-                <w:lang w:val="fr-CA"/>
-              </w:rPr>
-              <w:t xml:space="preserve">” </w:t>
-            </w:r>
-            <w:proofErr w:type="spellStart"/>
-            <w:r>
-              <w:rPr>
-                <w:lang w:val="fr-CA"/>
-              </w:rPr>
-              <w:t>shall</w:t>
-            </w:r>
-            <w:proofErr w:type="spellEnd"/>
-            <w:r>
-              <w:rPr>
-                <w:lang w:val="fr-CA"/>
-              </w:rPr>
-              <w:t xml:space="preserve"> </w:t>
-            </w:r>
-            <w:proofErr w:type="spellStart"/>
-            <w:r>
-              <w:rPr>
-                <w:lang w:val="fr-CA"/>
-              </w:rPr>
-              <w:t>take</w:t>
-            </w:r>
-            <w:proofErr w:type="spellEnd"/>
-            <w:r>
-              <w:rPr>
-                <w:lang w:val="fr-CA"/>
-              </w:rPr>
-              <w:t xml:space="preserve"> the value of “</w:t>
-            </w:r>
-            <w:proofErr w:type="spellStart"/>
-            <w:r>
-              <w:rPr>
-                <w:lang w:val="fr-CA"/>
-              </w:rPr>
-              <w:t>processed_LDW_Torq_Req</w:t>
-            </w:r>
-            <w:proofErr w:type="spellEnd"/>
-            <w:r>
-              <w:rPr>
-                <w:lang w:val="fr-CA"/>
-              </w:rPr>
-              <w:t>”.</w:t>
+            </w:pPr>
+            <w:r>
+              <w:t>In case the “processed_LDW_Torq_Req” signal has a value greater than “Max_Torque_Amplitude_LDW” (maximum allowed safe torque), the torque signal “limited_LDW_Torq_Req” shall be set to 0, else “limited_LDW_Torq_Req” shall take the value of “processed_LDW_Torq_Req”.</w:t>
             </w:r>
           </w:p>
           <w:p>
@@ -3783,43 +2975,9 @@
             <w:pPr>
               <w:pStyle w:val="normal0"/>
               <w:spacing w:line="240" w:lineRule="auto"/>
-              <w:rPr>
-                <w:lang w:val="fr-CA"/>
-              </w:rPr>
-            </w:pPr>
-            <w:r>
-              <w:rPr>
-                <w:lang w:val="fr-CA"/>
-              </w:rPr>
-              <w:t>“</w:t>
-            </w:r>
-            <w:proofErr w:type="spellStart"/>
-            <w:r>
-              <w:rPr>
-                <w:lang w:val="fr-CA"/>
-              </w:rPr>
-              <w:t>limited_LDW_Torq_Req</w:t>
-            </w:r>
-            <w:proofErr w:type="spellEnd"/>
-            <w:r>
-              <w:rPr>
-                <w:lang w:val="fr-CA"/>
-              </w:rPr>
-              <w:t>” = 0 (Nm=</w:t>
-            </w:r>
-            <w:proofErr w:type="spellStart"/>
-            <w:r>
-              <w:rPr>
-                <w:lang w:val="fr-CA"/>
-              </w:rPr>
-              <w:t>Newton-meter</w:t>
-            </w:r>
-            <w:proofErr w:type="spellEnd"/>
-            <w:r>
-              <w:rPr>
-                <w:lang w:val="fr-CA"/>
-              </w:rPr>
-              <w:t>)</w:t>
+            </w:pPr>
+            <w:r>
+              <w:t>“limited_LDW_Torq_Req” = 0 (Nm=Newton-meter)</w:t>
             </w:r>
           </w:p>
           <w:p>
@@ -3831,14 +2989,6 @@
         </w:tc>
       </w:tr>
       <w:tr>
-        <w:tblPrEx>
-          <w:tblCellMar>
-            <w:top w:w="0" w:type="dxa"/>
-            <w:left w:w="0" w:type="dxa"/>
-            <w:bottom w:w="0" w:type="dxa"/>
-            <w:right w:w="0" w:type="dxa"/>
-          </w:tblCellMar>
-        </w:tblPrEx>
         <w:tc>
           <w:tcPr>
             <w:tcW w:w="1485" w:type="dxa"/>
@@ -3873,253 +3023,9 @@
             <w:pPr>
               <w:pStyle w:val="normal0"/>
               <w:spacing w:line="240" w:lineRule="auto"/>
-              <w:rPr>
-                <w:lang w:val="fr-CA"/>
-              </w:rPr>
-            </w:pPr>
-            <w:r>
-              <w:rPr>
-                <w:lang w:val="fr-CA"/>
-              </w:rPr>
-              <w:t>The “</w:t>
-            </w:r>
-            <w:proofErr w:type="spellStart"/>
-            <w:r>
-              <w:rPr>
-                <w:lang w:val="fr-CA"/>
-              </w:rPr>
-              <w:t>limited_LDW_Torq_Req</w:t>
-            </w:r>
-            <w:proofErr w:type="spellEnd"/>
-            <w:r>
-              <w:rPr>
-                <w:lang w:val="fr-CA"/>
-              </w:rPr>
-              <w:t xml:space="preserve">” </w:t>
-            </w:r>
-            <w:proofErr w:type="spellStart"/>
-            <w:r>
-              <w:rPr>
-                <w:lang w:val="fr-CA"/>
-              </w:rPr>
-              <w:t>shall</w:t>
-            </w:r>
-            <w:proofErr w:type="spellEnd"/>
-            <w:r>
-              <w:rPr>
-                <w:lang w:val="fr-CA"/>
-              </w:rPr>
-              <w:t xml:space="preserve"> </w:t>
-            </w:r>
-            <w:proofErr w:type="spellStart"/>
-            <w:r>
-              <w:rPr>
-                <w:lang w:val="fr-CA"/>
-              </w:rPr>
-              <w:t>be</w:t>
-            </w:r>
-            <w:proofErr w:type="spellEnd"/>
-            <w:r>
-              <w:rPr>
-                <w:lang w:val="fr-CA"/>
-              </w:rPr>
-              <w:t xml:space="preserve"> </w:t>
-            </w:r>
-            <w:proofErr w:type="spellStart"/>
-            <w:r>
-              <w:rPr>
-                <w:lang w:val="fr-CA"/>
-              </w:rPr>
-              <w:t>transformed</w:t>
-            </w:r>
-            <w:proofErr w:type="spellEnd"/>
-            <w:r>
-              <w:rPr>
-                <w:lang w:val="fr-CA"/>
-              </w:rPr>
-              <w:t xml:space="preserve"> </w:t>
-            </w:r>
-            <w:proofErr w:type="spellStart"/>
-            <w:r>
-              <w:rPr>
-                <w:lang w:val="fr-CA"/>
-              </w:rPr>
-              <w:t>into</w:t>
-            </w:r>
-            <w:proofErr w:type="spellEnd"/>
-            <w:r>
-              <w:rPr>
-                <w:lang w:val="fr-CA"/>
-              </w:rPr>
-              <w:t xml:space="preserve"> a signal “</w:t>
-            </w:r>
-            <w:proofErr w:type="spellStart"/>
-            <w:r>
-              <w:rPr>
-                <w:lang w:val="fr-CA"/>
-              </w:rPr>
-              <w:t>LDW_Torq_Req</w:t>
-            </w:r>
-            <w:proofErr w:type="spellEnd"/>
-            <w:r>
-              <w:rPr>
-                <w:lang w:val="fr-CA"/>
-              </w:rPr>
-              <w:t xml:space="preserve">” </w:t>
-            </w:r>
-            <w:proofErr w:type="spellStart"/>
-            <w:r>
-              <w:rPr>
-                <w:lang w:val="fr-CA"/>
-              </w:rPr>
-              <w:t>which</w:t>
-            </w:r>
-            <w:proofErr w:type="spellEnd"/>
-            <w:r>
-              <w:rPr>
-                <w:lang w:val="fr-CA"/>
-              </w:rPr>
-              <w:t xml:space="preserve"> </w:t>
-            </w:r>
-            <w:proofErr w:type="spellStart"/>
-            <w:r>
-              <w:rPr>
-                <w:lang w:val="fr-CA"/>
-              </w:rPr>
-              <w:t>is</w:t>
-            </w:r>
-            <w:proofErr w:type="spellEnd"/>
-            <w:r>
-              <w:rPr>
-                <w:lang w:val="fr-CA"/>
-              </w:rPr>
-              <w:t xml:space="preserve"> </w:t>
-            </w:r>
-            <w:proofErr w:type="spellStart"/>
-            <w:r>
-              <w:rPr>
-                <w:lang w:val="fr-CA"/>
-              </w:rPr>
-              <w:t>suitable</w:t>
-            </w:r>
-            <w:proofErr w:type="spellEnd"/>
-            <w:r>
-              <w:rPr>
-                <w:lang w:val="fr-CA"/>
-              </w:rPr>
-              <w:t xml:space="preserve"> to </w:t>
-            </w:r>
-            <w:proofErr w:type="spellStart"/>
-            <w:r>
-              <w:rPr>
-                <w:lang w:val="fr-CA"/>
-              </w:rPr>
-              <w:t>be</w:t>
-            </w:r>
-            <w:proofErr w:type="spellEnd"/>
-            <w:r>
-              <w:rPr>
-                <w:lang w:val="fr-CA"/>
-              </w:rPr>
-              <w:t xml:space="preserve"> </w:t>
-            </w:r>
-            <w:proofErr w:type="spellStart"/>
-            <w:r>
-              <w:rPr>
-                <w:lang w:val="fr-CA"/>
-              </w:rPr>
-              <w:t>transmitted</w:t>
-            </w:r>
-            <w:proofErr w:type="spellEnd"/>
-            <w:r>
-              <w:rPr>
-                <w:lang w:val="fr-CA"/>
-              </w:rPr>
-              <w:t xml:space="preserve"> </w:t>
-            </w:r>
-            <w:proofErr w:type="spellStart"/>
-            <w:r>
-              <w:rPr>
-                <w:lang w:val="fr-CA"/>
-              </w:rPr>
-              <w:t>outside</w:t>
-            </w:r>
-            <w:proofErr w:type="spellEnd"/>
-            <w:r>
-              <w:rPr>
-                <w:lang w:val="fr-CA"/>
-              </w:rPr>
-              <w:t xml:space="preserve"> of the LDW </w:t>
-            </w:r>
-            <w:proofErr w:type="spellStart"/>
-            <w:r>
-              <w:rPr>
-                <w:lang w:val="fr-CA"/>
-              </w:rPr>
-              <w:t>Safety</w:t>
-            </w:r>
-            <w:proofErr w:type="spellEnd"/>
-            <w:r>
-              <w:rPr>
-                <w:lang w:val="fr-CA"/>
-              </w:rPr>
-              <w:t xml:space="preserve"> component (“LDW </w:t>
-            </w:r>
-            <w:proofErr w:type="spellStart"/>
-            <w:r>
-              <w:rPr>
-                <w:lang w:val="fr-CA"/>
-              </w:rPr>
-              <w:t>Safety</w:t>
-            </w:r>
-            <w:proofErr w:type="spellEnd"/>
-            <w:r>
-              <w:rPr>
-                <w:lang w:val="fr-CA"/>
-              </w:rPr>
-              <w:t xml:space="preserve">”) to the “Final EPS </w:t>
-            </w:r>
-            <w:proofErr w:type="spellStart"/>
-            <w:r>
-              <w:rPr>
-                <w:lang w:val="fr-CA"/>
-              </w:rPr>
-              <w:t>Torque”component</w:t>
-            </w:r>
-            <w:proofErr w:type="spellEnd"/>
-            <w:r>
-              <w:rPr>
-                <w:lang w:val="fr-CA"/>
-              </w:rPr>
-              <w:t xml:space="preserve">. </w:t>
-            </w:r>
-            <w:proofErr w:type="spellStart"/>
-            <w:r>
-              <w:rPr>
-                <w:lang w:val="fr-CA"/>
-              </w:rPr>
-              <w:t>Also</w:t>
-            </w:r>
-            <w:proofErr w:type="spellEnd"/>
-            <w:r>
-              <w:rPr>
-                <w:lang w:val="fr-CA"/>
-              </w:rPr>
-              <w:t xml:space="preserve"> </w:t>
-            </w:r>
-            <w:proofErr w:type="spellStart"/>
-            <w:r>
-              <w:rPr>
-                <w:lang w:val="fr-CA"/>
-              </w:rPr>
-              <w:t>see</w:t>
-            </w:r>
-            <w:proofErr w:type="spellEnd"/>
-            <w:r>
-              <w:rPr>
-                <w:lang w:val="fr-CA"/>
-              </w:rPr>
-              <w:t xml:space="preserve"> SofSafReq02-01 and SofSafReq02-02</w:t>
+            </w:pPr>
+            <w:r>
+              <w:t>The “limited_LDW_Torq_Req” shall be transformed into a signal “LDW_Torq_Req” which is suitable to be transmitted outside of the LDW Safety component (“LDW Safety”) to the “Final EPS Torque”component. Also see SofSafReq02-01 and SofSafReq02-02</w:t>
             </w:r>
           </w:p>
           <w:p>
@@ -4157,14 +3063,8 @@
             <w:pPr>
               <w:pStyle w:val="normal0"/>
               <w:spacing w:line="240" w:lineRule="auto"/>
-              <w:rPr>
-                <w:lang w:val="fr-CA"/>
-              </w:rPr>
-            </w:pPr>
-            <w:r>
-              <w:rPr>
-                <w:lang w:val="fr-CA"/>
-              </w:rPr>
+            </w:pPr>
+            <w:r>
               <w:t>LDW_SAFETY_OUTPUT_GENERATOR</w:t>
             </w:r>
           </w:p>
@@ -4189,23 +3089,9 @@
             <w:pPr>
               <w:pStyle w:val="normal0"/>
               <w:spacing w:line="240" w:lineRule="auto"/>
-              <w:rPr>
-                <w:lang w:val="fr-CA"/>
-              </w:rPr>
-            </w:pPr>
-            <w:proofErr w:type="spellStart"/>
-            <w:r>
-              <w:rPr>
-                <w:lang w:val="fr-CA"/>
-              </w:rPr>
-              <w:t>LDW_Torq_Req</w:t>
-            </w:r>
-            <w:proofErr w:type="spellEnd"/>
-            <w:r>
-              <w:rPr>
-                <w:lang w:val="fr-CA"/>
-              </w:rPr>
-              <w:t>= 0 (Nm)</w:t>
+            </w:pPr>
+            <w:r>
+              <w:t>LDW_Torq_Req= 0 (Nm)</w:t>
             </w:r>
           </w:p>
         </w:tc>
@@ -4248,12 +3134,6 @@
           <w:insideV w:val="single" w:sz="8" w:space="0" w:color="000000"/>
         </w:tblBorders>
         <w:tblLayout w:type="fixed"/>
-        <w:tblCellMar>
-          <w:top w:w="0" w:type="dxa"/>
-          <w:left w:w="0" w:type="dxa"/>
-          <w:bottom w:w="0" w:type="dxa"/>
-          <w:right w:w="0" w:type="dxa"/>
-        </w:tblCellMar>
         <w:tblLook w:val="0600"/>
       </w:tblPr>
       <w:tblGrid>
@@ -4265,14 +3145,6 @@
         <w:gridCol w:w="1410"/>
       </w:tblGrid>
       <w:tr>
-        <w:tblPrEx>
-          <w:tblCellMar>
-            <w:top w:w="0" w:type="dxa"/>
-            <w:left w:w="0" w:type="dxa"/>
-            <w:bottom w:w="0" w:type="dxa"/>
-            <w:right w:w="0" w:type="dxa"/>
-          </w:tblCellMar>
-        </w:tblPrEx>
         <w:tc>
           <w:tcPr>
             <w:tcW w:w="1485" w:type="dxa"/>
@@ -4443,14 +3315,6 @@
         </w:tc>
       </w:tr>
       <w:tr>
-        <w:tblPrEx>
-          <w:tblCellMar>
-            <w:top w:w="0" w:type="dxa"/>
-            <w:left w:w="0" w:type="dxa"/>
-            <w:bottom w:w="0" w:type="dxa"/>
-            <w:right w:w="0" w:type="dxa"/>
-          </w:tblCellMar>
-        </w:tblPrEx>
         <w:tc>
           <w:tcPr>
             <w:tcW w:w="1485" w:type="dxa"/>
@@ -4637,12 +3501,6 @@
           <w:insideV w:val="single" w:sz="8" w:space="0" w:color="000000"/>
         </w:tblBorders>
         <w:tblLayout w:type="fixed"/>
-        <w:tblCellMar>
-          <w:top w:w="0" w:type="dxa"/>
-          <w:left w:w="0" w:type="dxa"/>
-          <w:bottom w:w="0" w:type="dxa"/>
-          <w:right w:w="0" w:type="dxa"/>
-        </w:tblCellMar>
         <w:tblLook w:val="0600"/>
       </w:tblPr>
       <w:tblGrid>
@@ -4653,14 +3511,6 @@
         <w:gridCol w:w="1800"/>
       </w:tblGrid>
       <w:tr>
-        <w:tblPrEx>
-          <w:tblCellMar>
-            <w:top w:w="0" w:type="dxa"/>
-            <w:left w:w="0" w:type="dxa"/>
-            <w:bottom w:w="0" w:type="dxa"/>
-            <w:right w:w="0" w:type="dxa"/>
-          </w:tblCellMar>
-        </w:tblPrEx>
         <w:tc>
           <w:tcPr>
             <w:tcW w:w="1485" w:type="dxa"/>
@@ -4803,14 +3653,6 @@
         </w:tc>
       </w:tr>
       <w:tr>
-        <w:tblPrEx>
-          <w:tblCellMar>
-            <w:top w:w="0" w:type="dxa"/>
-            <w:left w:w="0" w:type="dxa"/>
-            <w:bottom w:w="0" w:type="dxa"/>
-            <w:right w:w="0" w:type="dxa"/>
-          </w:tblCellMar>
-        </w:tblPrEx>
         <w:tc>
           <w:tcPr>
             <w:tcW w:w="1485" w:type="dxa"/>
@@ -4845,214 +3687,10 @@
             <w:pPr>
               <w:pStyle w:val="normal0"/>
               <w:spacing w:line="240" w:lineRule="auto"/>
-              <w:rPr>
-                <w:lang w:val="fr-CA"/>
-              </w:rPr>
-            </w:pPr>
-            <w:proofErr w:type="spellStart"/>
-            <w:r>
-              <w:rPr>
-                <w:lang w:val="fr-CA"/>
-              </w:rPr>
-              <w:t>Any</w:t>
-            </w:r>
-            <w:proofErr w:type="spellEnd"/>
-            <w:r>
-              <w:rPr>
-                <w:lang w:val="fr-CA"/>
-              </w:rPr>
-              <w:t xml:space="preserve"> data to </w:t>
-            </w:r>
-            <w:proofErr w:type="spellStart"/>
-            <w:r>
-              <w:rPr>
-                <w:lang w:val="fr-CA"/>
-              </w:rPr>
-              <w:t>be</w:t>
-            </w:r>
-            <w:proofErr w:type="spellEnd"/>
-            <w:r>
-              <w:rPr>
-                <w:lang w:val="fr-CA"/>
-              </w:rPr>
-              <w:t xml:space="preserve"> </w:t>
-            </w:r>
-            <w:proofErr w:type="spellStart"/>
-            <w:r>
-              <w:rPr>
-                <w:lang w:val="fr-CA"/>
-              </w:rPr>
-              <w:t>transmitted</w:t>
-            </w:r>
-            <w:proofErr w:type="spellEnd"/>
-            <w:r>
-              <w:rPr>
-                <w:lang w:val="fr-CA"/>
-              </w:rPr>
-              <w:t xml:space="preserve"> </w:t>
-            </w:r>
-            <w:proofErr w:type="spellStart"/>
-            <w:r>
-              <w:rPr>
-                <w:lang w:val="fr-CA"/>
-              </w:rPr>
-              <w:t>outside</w:t>
-            </w:r>
-            <w:proofErr w:type="spellEnd"/>
-            <w:r>
-              <w:rPr>
-                <w:lang w:val="fr-CA"/>
-              </w:rPr>
-              <w:t xml:space="preserve"> of the LDW </w:t>
-            </w:r>
-            <w:proofErr w:type="spellStart"/>
-            <w:r>
-              <w:rPr>
-                <w:lang w:val="fr-CA"/>
-              </w:rPr>
-              <w:t>Safety</w:t>
-            </w:r>
-            <w:proofErr w:type="spellEnd"/>
-            <w:r>
-              <w:rPr>
-                <w:lang w:val="fr-CA"/>
-              </w:rPr>
-              <w:t xml:space="preserve"> component (“LDW </w:t>
-            </w:r>
-            <w:proofErr w:type="spellStart"/>
-            <w:r>
-              <w:rPr>
-                <w:lang w:val="fr-CA"/>
-              </w:rPr>
-              <w:t>Safety</w:t>
-            </w:r>
-            <w:proofErr w:type="spellEnd"/>
-            <w:r>
-              <w:rPr>
-                <w:lang w:val="fr-CA"/>
-              </w:rPr>
-              <w:t xml:space="preserve">”) </w:t>
-            </w:r>
-            <w:proofErr w:type="spellStart"/>
-            <w:r>
-              <w:rPr>
-                <w:lang w:val="fr-CA"/>
-              </w:rPr>
-              <w:t>including</w:t>
-            </w:r>
-            <w:proofErr w:type="spellEnd"/>
-            <w:r>
-              <w:rPr>
-                <w:lang w:val="fr-CA"/>
-              </w:rPr>
-              <w:t xml:space="preserve"> "</w:t>
-            </w:r>
-            <w:proofErr w:type="spellStart"/>
-            <w:r>
-              <w:rPr>
-                <w:lang w:val="fr-CA"/>
-              </w:rPr>
-              <w:t>LDW_Torque_Req</w:t>
-            </w:r>
-            <w:proofErr w:type="spellEnd"/>
-            <w:r>
-              <w:rPr>
-                <w:lang w:val="fr-CA"/>
-              </w:rPr>
-              <w:t>" and “</w:t>
-            </w:r>
-            <w:proofErr w:type="spellStart"/>
-            <w:r>
-              <w:rPr>
-                <w:lang w:val="fr-CA"/>
-              </w:rPr>
-              <w:t>activation_status</w:t>
-            </w:r>
-            <w:proofErr w:type="spellEnd"/>
-            <w:r>
-              <w:rPr>
-                <w:lang w:val="fr-CA"/>
-              </w:rPr>
-              <w:t>” (</w:t>
-            </w:r>
-            <w:proofErr w:type="spellStart"/>
-            <w:r>
-              <w:rPr>
-                <w:lang w:val="fr-CA"/>
-              </w:rPr>
-              <w:t>see</w:t>
-            </w:r>
-            <w:proofErr w:type="spellEnd"/>
-            <w:r>
-              <w:rPr>
-                <w:lang w:val="fr-CA"/>
-              </w:rPr>
-              <w:t xml:space="preserve"> SofSafReq03-02) </w:t>
-            </w:r>
-            <w:proofErr w:type="spellStart"/>
-            <w:r>
-              <w:rPr>
-                <w:lang w:val="fr-CA"/>
-              </w:rPr>
-              <w:t>shall</w:t>
-            </w:r>
-            <w:proofErr w:type="spellEnd"/>
-            <w:r>
-              <w:rPr>
-                <w:lang w:val="fr-CA"/>
-              </w:rPr>
-              <w:t xml:space="preserve"> </w:t>
-            </w:r>
-            <w:proofErr w:type="spellStart"/>
-            <w:r>
-              <w:rPr>
-                <w:lang w:val="fr-CA"/>
-              </w:rPr>
-              <w:t>be</w:t>
-            </w:r>
-            <w:proofErr w:type="spellEnd"/>
-            <w:r>
-              <w:rPr>
-                <w:lang w:val="fr-CA"/>
-              </w:rPr>
-              <w:t xml:space="preserve"> </w:t>
-            </w:r>
-            <w:proofErr w:type="spellStart"/>
-            <w:r>
-              <w:rPr>
-                <w:lang w:val="fr-CA"/>
-              </w:rPr>
-              <w:t>protected</w:t>
-            </w:r>
-            <w:proofErr w:type="spellEnd"/>
-            <w:r>
-              <w:rPr>
-                <w:lang w:val="fr-CA"/>
-              </w:rPr>
-              <w:t xml:space="preserve"> by an </w:t>
-            </w:r>
-            <w:proofErr w:type="gramStart"/>
-            <w:r>
-              <w:rPr>
-                <w:lang w:val="fr-CA"/>
-              </w:rPr>
-              <w:t>End2End(</w:t>
-            </w:r>
-            <w:proofErr w:type="gramEnd"/>
-            <w:r>
-              <w:rPr>
-                <w:lang w:val="fr-CA"/>
-              </w:rPr>
-              <w:t xml:space="preserve">E2E) protection </w:t>
-            </w:r>
-            <w:proofErr w:type="spellStart"/>
-            <w:r>
-              <w:rPr>
-                <w:lang w:val="fr-CA"/>
-              </w:rPr>
-              <w:t>mechanism</w:t>
-            </w:r>
-            <w:proofErr w:type="spellEnd"/>
+            </w:pPr>
+            <w:r>
+              <w:t>Any data to be transmitted outside of the LDW Safety component (“LDW Safety”) including "LDW_Torque_Req" and “activation_status” (see SofSafReq03-02) shall be protected by an End2End(E2E) protection mechanism</w:t>
+            </w:r>
           </w:p>
           <w:p>
             <w:pPr>
@@ -5125,14 +3763,6 @@
         </w:tc>
       </w:tr>
       <w:tr>
-        <w:tblPrEx>
-          <w:tblCellMar>
-            <w:top w:w="0" w:type="dxa"/>
-            <w:left w:w="0" w:type="dxa"/>
-            <w:bottom w:w="0" w:type="dxa"/>
-            <w:right w:w="0" w:type="dxa"/>
-          </w:tblCellMar>
-        </w:tblPrEx>
         <w:tc>
           <w:tcPr>
             <w:tcW w:w="1485" w:type="dxa"/>
@@ -5167,127 +3797,9 @@
             <w:pPr>
               <w:pStyle w:val="normal0"/>
               <w:spacing w:line="240" w:lineRule="auto"/>
-              <w:rPr>
-                <w:lang w:val="fr-CA"/>
-              </w:rPr>
-            </w:pPr>
-            <w:r>
-              <w:rPr>
-                <w:lang w:val="fr-CA"/>
-              </w:rPr>
-              <w:t xml:space="preserve">The E2E protection </w:t>
-            </w:r>
-            <w:proofErr w:type="spellStart"/>
-            <w:r>
-              <w:rPr>
-                <w:lang w:val="fr-CA"/>
-              </w:rPr>
-              <w:t>protocol</w:t>
-            </w:r>
-            <w:proofErr w:type="spellEnd"/>
-            <w:r>
-              <w:rPr>
-                <w:lang w:val="fr-CA"/>
-              </w:rPr>
-              <w:t xml:space="preserve"> </w:t>
-            </w:r>
-            <w:proofErr w:type="spellStart"/>
-            <w:r>
-              <w:rPr>
-                <w:lang w:val="fr-CA"/>
-              </w:rPr>
-              <w:t>shall</w:t>
-            </w:r>
-            <w:proofErr w:type="spellEnd"/>
-            <w:r>
-              <w:rPr>
-                <w:lang w:val="fr-CA"/>
-              </w:rPr>
-              <w:t xml:space="preserve"> </w:t>
-            </w:r>
-            <w:proofErr w:type="spellStart"/>
-            <w:r>
-              <w:rPr>
-                <w:lang w:val="fr-CA"/>
-              </w:rPr>
-              <w:t>contain</w:t>
-            </w:r>
-            <w:proofErr w:type="spellEnd"/>
-            <w:r>
-              <w:rPr>
-                <w:lang w:val="fr-CA"/>
-              </w:rPr>
-              <w:t xml:space="preserve"> and </w:t>
-            </w:r>
-            <w:proofErr w:type="spellStart"/>
-            <w:r>
-              <w:rPr>
-                <w:lang w:val="fr-CA"/>
-              </w:rPr>
-              <w:t>attach</w:t>
-            </w:r>
-            <w:proofErr w:type="spellEnd"/>
-            <w:r>
-              <w:rPr>
-                <w:lang w:val="fr-CA"/>
-              </w:rPr>
-              <w:t xml:space="preserve"> the control data: </w:t>
-            </w:r>
-            <w:proofErr w:type="spellStart"/>
-            <w:r>
-              <w:rPr>
-                <w:lang w:val="fr-CA"/>
-              </w:rPr>
-              <w:t>alive</w:t>
-            </w:r>
-            <w:proofErr w:type="spellEnd"/>
-            <w:r>
-              <w:rPr>
-                <w:lang w:val="fr-CA"/>
-              </w:rPr>
-              <w:t xml:space="preserve"> </w:t>
-            </w:r>
-            <w:proofErr w:type="spellStart"/>
-            <w:r>
-              <w:rPr>
-                <w:lang w:val="fr-CA"/>
-              </w:rPr>
-              <w:t>counter</w:t>
-            </w:r>
-            <w:proofErr w:type="spellEnd"/>
-            <w:r>
-              <w:rPr>
-                <w:lang w:val="fr-CA"/>
-              </w:rPr>
-              <w:t xml:space="preserve"> (SQC) and CRC to the data to </w:t>
-            </w:r>
-            <w:proofErr w:type="spellStart"/>
-            <w:r>
-              <w:rPr>
-                <w:lang w:val="fr-CA"/>
-              </w:rPr>
-              <w:t>be</w:t>
-            </w:r>
-            <w:proofErr w:type="spellEnd"/>
-            <w:r>
-              <w:rPr>
-                <w:lang w:val="fr-CA"/>
-              </w:rPr>
-              <w:t xml:space="preserve"> </w:t>
-            </w:r>
-            <w:proofErr w:type="spellStart"/>
-            <w:r>
-              <w:rPr>
-                <w:lang w:val="fr-CA"/>
-              </w:rPr>
-              <w:t>transmitted</w:t>
-            </w:r>
-            <w:proofErr w:type="spellEnd"/>
-            <w:r>
-              <w:rPr>
-                <w:lang w:val="fr-CA"/>
-              </w:rPr>
-              <w:t>.</w:t>
+            </w:pPr>
+            <w:r>
+              <w:t>The E2E protection protocol shall contain and attach the control data: alive counter (SQC) and CRC to the data to be transmitted.</w:t>
             </w:r>
           </w:p>
           <w:p>
@@ -5353,23 +3865,9 @@
               <w:widowControl w:val="0"/>
               <w:spacing w:after="180"/>
               <w:ind w:left="34"/>
-              <w:rPr>
-                <w:lang w:val="fr-CA"/>
-              </w:rPr>
-            </w:pPr>
-            <w:proofErr w:type="spellStart"/>
-            <w:r>
-              <w:rPr>
-                <w:lang w:val="fr-CA"/>
-              </w:rPr>
-              <w:t>LDW_Torq_Req</w:t>
-            </w:r>
-            <w:proofErr w:type="spellEnd"/>
-            <w:r>
-              <w:rPr>
-                <w:lang w:val="fr-CA"/>
-              </w:rPr>
-              <w:t>= 0 (Nm)</w:t>
+            </w:pPr>
+            <w:r>
+              <w:t>LDW_Torq_Req= 0 (Nm)</w:t>
             </w:r>
           </w:p>
           <w:p>
@@ -5420,12 +3918,6 @@
           <w:insideV w:val="single" w:sz="8" w:space="0" w:color="000000"/>
         </w:tblBorders>
         <w:tblLayout w:type="fixed"/>
-        <w:tblCellMar>
-          <w:top w:w="0" w:type="dxa"/>
-          <w:left w:w="0" w:type="dxa"/>
-          <w:bottom w:w="0" w:type="dxa"/>
-          <w:right w:w="0" w:type="dxa"/>
-        </w:tblCellMar>
         <w:tblLook w:val="0600"/>
       </w:tblPr>
       <w:tblGrid>
@@ -5437,14 +3929,6 @@
         <w:gridCol w:w="1410"/>
       </w:tblGrid>
       <w:tr>
-        <w:tblPrEx>
-          <w:tblCellMar>
-            <w:top w:w="0" w:type="dxa"/>
-            <w:left w:w="0" w:type="dxa"/>
-            <w:bottom w:w="0" w:type="dxa"/>
-            <w:right w:w="0" w:type="dxa"/>
-          </w:tblCellMar>
-        </w:tblPrEx>
         <w:tc>
           <w:tcPr>
             <w:tcW w:w="1500" w:type="dxa"/>
@@ -5615,14 +4099,6 @@
         </w:tc>
       </w:tr>
       <w:tr>
-        <w:tblPrEx>
-          <w:tblCellMar>
-            <w:top w:w="0" w:type="dxa"/>
-            <w:left w:w="0" w:type="dxa"/>
-            <w:bottom w:w="0" w:type="dxa"/>
-            <w:right w:w="0" w:type="dxa"/>
-          </w:tblCellMar>
-        </w:tblPrEx>
         <w:tc>
           <w:tcPr>
             <w:tcW w:w="1500" w:type="dxa"/>
@@ -5804,12 +4280,6 @@
           <w:insideV w:val="single" w:sz="8" w:space="0" w:color="000000"/>
         </w:tblBorders>
         <w:tblLayout w:type="fixed"/>
-        <w:tblCellMar>
-          <w:top w:w="0" w:type="dxa"/>
-          <w:left w:w="0" w:type="dxa"/>
-          <w:bottom w:w="0" w:type="dxa"/>
-          <w:right w:w="0" w:type="dxa"/>
-        </w:tblCellMar>
         <w:tblLook w:val="0600"/>
       </w:tblPr>
       <w:tblGrid>
@@ -5820,14 +4290,6 @@
         <w:gridCol w:w="2490"/>
       </w:tblGrid>
       <w:tr>
-        <w:tblPrEx>
-          <w:tblCellMar>
-            <w:top w:w="0" w:type="dxa"/>
-            <w:left w:w="0" w:type="dxa"/>
-            <w:bottom w:w="0" w:type="dxa"/>
-            <w:right w:w="0" w:type="dxa"/>
-          </w:tblCellMar>
-        </w:tblPrEx>
         <w:tc>
           <w:tcPr>
             <w:tcW w:w="1485" w:type="dxa"/>
@@ -5970,14 +4432,6 @@
         </w:tc>
       </w:tr>
       <w:tr>
-        <w:tblPrEx>
-          <w:tblCellMar>
-            <w:top w:w="0" w:type="dxa"/>
-            <w:left w:w="0" w:type="dxa"/>
-            <w:bottom w:w="0" w:type="dxa"/>
-            <w:right w:w="0" w:type="dxa"/>
-          </w:tblCellMar>
-        </w:tblPrEx>
         <w:tc>
           <w:tcPr>
             <w:tcW w:w="1485" w:type="dxa"/>
@@ -6006,219 +4460,9 @@
             <w:pPr>
               <w:pStyle w:val="normal0"/>
               <w:spacing w:line="240" w:lineRule="auto"/>
-              <w:rPr>
-                <w:lang w:val="fr-CA"/>
-              </w:rPr>
-            </w:pPr>
-            <w:proofErr w:type="spellStart"/>
-            <w:r>
-              <w:rPr>
-                <w:lang w:val="fr-CA"/>
-              </w:rPr>
-              <w:t>Each</w:t>
-            </w:r>
-            <w:proofErr w:type="spellEnd"/>
-            <w:r>
-              <w:rPr>
-                <w:lang w:val="fr-CA"/>
-              </w:rPr>
-              <w:t xml:space="preserve"> of the SW </w:t>
-            </w:r>
-            <w:proofErr w:type="spellStart"/>
-            <w:r>
-              <w:rPr>
-                <w:lang w:val="fr-CA"/>
-              </w:rPr>
-              <w:t>elements</w:t>
-            </w:r>
-            <w:proofErr w:type="spellEnd"/>
-            <w:r>
-              <w:rPr>
-                <w:lang w:val="fr-CA"/>
-              </w:rPr>
-              <w:t xml:space="preserve"> </w:t>
-            </w:r>
-            <w:proofErr w:type="spellStart"/>
-            <w:r>
-              <w:rPr>
-                <w:lang w:val="fr-CA"/>
-              </w:rPr>
-              <w:t>shall</w:t>
-            </w:r>
-            <w:proofErr w:type="spellEnd"/>
-            <w:r>
-              <w:rPr>
-                <w:lang w:val="fr-CA"/>
-              </w:rPr>
-              <w:t xml:space="preserve"> output a signal to </w:t>
-            </w:r>
-            <w:proofErr w:type="spellStart"/>
-            <w:r>
-              <w:rPr>
-                <w:lang w:val="fr-CA"/>
-              </w:rPr>
-              <w:t>indicate</w:t>
-            </w:r>
-            <w:proofErr w:type="spellEnd"/>
-            <w:r>
-              <w:rPr>
-                <w:lang w:val="fr-CA"/>
-              </w:rPr>
-              <w:t xml:space="preserve"> </w:t>
-            </w:r>
-            <w:proofErr w:type="spellStart"/>
-            <w:r>
-              <w:rPr>
-                <w:lang w:val="fr-CA"/>
-              </w:rPr>
-              <w:t>any</w:t>
-            </w:r>
-            <w:proofErr w:type="spellEnd"/>
-            <w:r>
-              <w:rPr>
-                <w:lang w:val="fr-CA"/>
-              </w:rPr>
-              <w:t xml:space="preserve"> </w:t>
-            </w:r>
-            <w:proofErr w:type="spellStart"/>
-            <w:r>
-              <w:rPr>
-                <w:lang w:val="fr-CA"/>
-              </w:rPr>
-              <w:t>error</w:t>
-            </w:r>
-            <w:proofErr w:type="spellEnd"/>
-            <w:r>
-              <w:rPr>
-                <w:lang w:val="fr-CA"/>
-              </w:rPr>
-              <w:t xml:space="preserve"> </w:t>
-            </w:r>
-            <w:proofErr w:type="spellStart"/>
-            <w:r>
-              <w:rPr>
-                <w:lang w:val="fr-CA"/>
-              </w:rPr>
-              <w:t>which</w:t>
-            </w:r>
-            <w:proofErr w:type="spellEnd"/>
-            <w:r>
-              <w:rPr>
-                <w:lang w:val="fr-CA"/>
-              </w:rPr>
-              <w:t xml:space="preserve"> </w:t>
-            </w:r>
-            <w:proofErr w:type="spellStart"/>
-            <w:r>
-              <w:rPr>
-                <w:lang w:val="fr-CA"/>
-              </w:rPr>
-              <w:t>is</w:t>
-            </w:r>
-            <w:proofErr w:type="spellEnd"/>
-            <w:r>
-              <w:rPr>
-                <w:lang w:val="fr-CA"/>
-              </w:rPr>
-              <w:t xml:space="preserve"> </w:t>
-            </w:r>
-            <w:proofErr w:type="spellStart"/>
-            <w:r>
-              <w:rPr>
-                <w:lang w:val="fr-CA"/>
-              </w:rPr>
-              <w:t>detected</w:t>
-            </w:r>
-            <w:proofErr w:type="spellEnd"/>
-            <w:r>
-              <w:rPr>
-                <w:lang w:val="fr-CA"/>
-              </w:rPr>
-              <w:t xml:space="preserve"> by the </w:t>
-            </w:r>
-            <w:proofErr w:type="spellStart"/>
-            <w:r>
-              <w:rPr>
-                <w:lang w:val="fr-CA"/>
-              </w:rPr>
-              <w:t>element</w:t>
-            </w:r>
-            <w:proofErr w:type="spellEnd"/>
-            <w:r>
-              <w:rPr>
-                <w:lang w:val="fr-CA"/>
-              </w:rPr>
-              <w:t xml:space="preserve">. </w:t>
-            </w:r>
-            <w:proofErr w:type="spellStart"/>
-            <w:r>
-              <w:rPr>
-                <w:lang w:val="fr-CA"/>
-              </w:rPr>
-              <w:t>Error</w:t>
-            </w:r>
-            <w:proofErr w:type="spellEnd"/>
-            <w:r>
-              <w:rPr>
-                <w:lang w:val="fr-CA"/>
-              </w:rPr>
-              <w:t xml:space="preserve"> signal = </w:t>
-            </w:r>
-            <w:proofErr w:type="spellStart"/>
-            <w:r>
-              <w:rPr>
-                <w:lang w:val="fr-CA"/>
-              </w:rPr>
-              <w:t>error_status_</w:t>
-            </w:r>
-            <w:proofErr w:type="gramStart"/>
-            <w:r>
-              <w:rPr>
-                <w:lang w:val="fr-CA"/>
-              </w:rPr>
-              <w:t>input</w:t>
-            </w:r>
-            <w:proofErr w:type="spellEnd"/>
-            <w:r>
-              <w:rPr>
-                <w:lang w:val="fr-CA"/>
-              </w:rPr>
-              <w:t>(</w:t>
-            </w:r>
-            <w:proofErr w:type="gramEnd"/>
-            <w:r>
-              <w:rPr>
-                <w:lang w:val="fr-CA"/>
-              </w:rPr>
-              <w:t xml:space="preserve">LDW_SAFETY_INPUT_PROCESSING), </w:t>
-            </w:r>
-            <w:proofErr w:type="spellStart"/>
-            <w:r>
-              <w:rPr>
-                <w:lang w:val="fr-CA"/>
-              </w:rPr>
-              <w:t>error_status_torque_limiter</w:t>
-            </w:r>
-            <w:proofErr w:type="spellEnd"/>
-            <w:r>
-              <w:rPr>
-                <w:lang w:val="fr-CA"/>
-              </w:rPr>
-              <w:t xml:space="preserve">(TORQUE_LIMITER), </w:t>
-            </w:r>
-            <w:proofErr w:type="spellStart"/>
-            <w:r>
-              <w:rPr>
-                <w:lang w:val="fr-CA"/>
-              </w:rPr>
-              <w:t>error_status_output_gen</w:t>
-            </w:r>
-            <w:proofErr w:type="spellEnd"/>
-            <w:r>
-              <w:rPr>
-                <w:lang w:val="fr-CA"/>
-              </w:rPr>
-              <w:t>(LDW_SAFETY_OUTPUT_GENERATOR)</w:t>
+            </w:pPr>
+            <w:r>
+              <w:t>Each of the SW elements shall output a signal to indicate any error which is detected by the element. Error signal = error_status_input(LDW_SAFETY_INPUT_PROCESSING), error_status_torque_limiter(TORQUE_LIMITER), error_status_output_gen(LDW_SAFETY_OUTPUT_GENERATOR)</w:t>
             </w:r>
           </w:p>
         </w:tc>
@@ -6278,14 +4522,6 @@
         </w:tc>
       </w:tr>
       <w:tr>
-        <w:tblPrEx>
-          <w:tblCellMar>
-            <w:top w:w="0" w:type="dxa"/>
-            <w:left w:w="0" w:type="dxa"/>
-            <w:bottom w:w="0" w:type="dxa"/>
-            <w:right w:w="0" w:type="dxa"/>
-          </w:tblCellMar>
-        </w:tblPrEx>
         <w:tc>
           <w:tcPr>
             <w:tcW w:w="1485" w:type="dxa"/>
@@ -6314,239 +4550,9 @@
             <w:pPr>
               <w:pStyle w:val="normal0"/>
               <w:spacing w:line="240" w:lineRule="auto"/>
-              <w:rPr>
-                <w:lang w:val="fr-CA"/>
-              </w:rPr>
-            </w:pPr>
-            <w:r>
-              <w:rPr>
-                <w:lang w:val="fr-CA"/>
-              </w:rPr>
-              <w:t xml:space="preserve">A software </w:t>
-            </w:r>
-            <w:proofErr w:type="spellStart"/>
-            <w:r>
-              <w:rPr>
-                <w:lang w:val="fr-CA"/>
-              </w:rPr>
-              <w:t>element</w:t>
-            </w:r>
-            <w:proofErr w:type="spellEnd"/>
-            <w:r>
-              <w:rPr>
-                <w:lang w:val="fr-CA"/>
-              </w:rPr>
-              <w:t xml:space="preserve"> </w:t>
-            </w:r>
-            <w:proofErr w:type="spellStart"/>
-            <w:r>
-              <w:rPr>
-                <w:lang w:val="fr-CA"/>
-              </w:rPr>
-              <w:t>shall</w:t>
-            </w:r>
-            <w:proofErr w:type="spellEnd"/>
-            <w:r>
-              <w:rPr>
-                <w:lang w:val="fr-CA"/>
-              </w:rPr>
-              <w:t xml:space="preserve"> </w:t>
-            </w:r>
-            <w:proofErr w:type="spellStart"/>
-            <w:r>
-              <w:rPr>
-                <w:lang w:val="fr-CA"/>
-              </w:rPr>
-              <w:t>evaluate</w:t>
-            </w:r>
-            <w:proofErr w:type="spellEnd"/>
-            <w:r>
-              <w:rPr>
-                <w:lang w:val="fr-CA"/>
-              </w:rPr>
-              <w:t xml:space="preserve"> the </w:t>
-            </w:r>
-            <w:proofErr w:type="spellStart"/>
-            <w:r>
-              <w:rPr>
-                <w:lang w:val="fr-CA"/>
-              </w:rPr>
-              <w:t>error</w:t>
-            </w:r>
-            <w:proofErr w:type="spellEnd"/>
-            <w:r>
-              <w:rPr>
-                <w:lang w:val="fr-CA"/>
-              </w:rPr>
-              <w:t xml:space="preserve"> </w:t>
-            </w:r>
-            <w:proofErr w:type="spellStart"/>
-            <w:r>
-              <w:rPr>
-                <w:lang w:val="fr-CA"/>
-              </w:rPr>
-              <w:t>status</w:t>
-            </w:r>
-            <w:proofErr w:type="spellEnd"/>
-            <w:r>
-              <w:rPr>
-                <w:lang w:val="fr-CA"/>
-              </w:rPr>
-              <w:t xml:space="preserve"> of all the </w:t>
-            </w:r>
-            <w:proofErr w:type="spellStart"/>
-            <w:r>
-              <w:rPr>
-                <w:lang w:val="fr-CA"/>
-              </w:rPr>
-              <w:t>other</w:t>
-            </w:r>
-            <w:proofErr w:type="spellEnd"/>
-            <w:r>
-              <w:rPr>
-                <w:lang w:val="fr-CA"/>
-              </w:rPr>
-              <w:t xml:space="preserve"> software </w:t>
-            </w:r>
-            <w:proofErr w:type="spellStart"/>
-            <w:r>
-              <w:rPr>
-                <w:lang w:val="fr-CA"/>
-              </w:rPr>
-              <w:t>elements</w:t>
-            </w:r>
-            <w:proofErr w:type="spellEnd"/>
-            <w:r>
-              <w:rPr>
-                <w:lang w:val="fr-CA"/>
-              </w:rPr>
-              <w:t xml:space="preserve"> and in case </w:t>
-            </w:r>
-            <w:proofErr w:type="spellStart"/>
-            <w:r>
-              <w:rPr>
-                <w:lang w:val="fr-CA"/>
-              </w:rPr>
-              <w:t>any</w:t>
-            </w:r>
-            <w:proofErr w:type="spellEnd"/>
-            <w:r>
-              <w:rPr>
-                <w:lang w:val="fr-CA"/>
-              </w:rPr>
-              <w:t xml:space="preserve"> 1 of </w:t>
-            </w:r>
-            <w:proofErr w:type="spellStart"/>
-            <w:r>
-              <w:rPr>
-                <w:lang w:val="fr-CA"/>
-              </w:rPr>
-              <w:t>them</w:t>
-            </w:r>
-            <w:proofErr w:type="spellEnd"/>
-            <w:r>
-              <w:rPr>
-                <w:lang w:val="fr-CA"/>
-              </w:rPr>
-              <w:t xml:space="preserve"> </w:t>
-            </w:r>
-            <w:proofErr w:type="spellStart"/>
-            <w:r>
-              <w:rPr>
-                <w:lang w:val="fr-CA"/>
-              </w:rPr>
-              <w:t>indicates</w:t>
-            </w:r>
-            <w:proofErr w:type="spellEnd"/>
-            <w:r>
-              <w:rPr>
-                <w:lang w:val="fr-CA"/>
-              </w:rPr>
-              <w:t xml:space="preserve"> an </w:t>
-            </w:r>
-            <w:proofErr w:type="spellStart"/>
-            <w:r>
-              <w:rPr>
-                <w:lang w:val="fr-CA"/>
-              </w:rPr>
-              <w:t>error</w:t>
-            </w:r>
-            <w:proofErr w:type="spellEnd"/>
-            <w:r>
-              <w:rPr>
-                <w:lang w:val="fr-CA"/>
-              </w:rPr>
-              <w:t xml:space="preserve">, </w:t>
-            </w:r>
-            <w:proofErr w:type="spellStart"/>
-            <w:r>
-              <w:rPr>
-                <w:lang w:val="fr-CA"/>
-              </w:rPr>
-              <w:t>it</w:t>
-            </w:r>
-            <w:proofErr w:type="spellEnd"/>
-            <w:r>
-              <w:rPr>
-                <w:lang w:val="fr-CA"/>
-              </w:rPr>
-              <w:t xml:space="preserve"> </w:t>
-            </w:r>
-            <w:proofErr w:type="spellStart"/>
-            <w:r>
-              <w:rPr>
-                <w:lang w:val="fr-CA"/>
-              </w:rPr>
-              <w:t>shall</w:t>
-            </w:r>
-            <w:proofErr w:type="spellEnd"/>
-            <w:r>
-              <w:rPr>
-                <w:lang w:val="fr-CA"/>
-              </w:rPr>
-              <w:t xml:space="preserve"> </w:t>
-            </w:r>
-            <w:proofErr w:type="spellStart"/>
-            <w:r>
-              <w:rPr>
-                <w:lang w:val="fr-CA"/>
-              </w:rPr>
-              <w:t>deactivate</w:t>
-            </w:r>
-            <w:proofErr w:type="spellEnd"/>
-            <w:r>
-              <w:rPr>
-                <w:lang w:val="fr-CA"/>
-              </w:rPr>
-              <w:t xml:space="preserve"> the LDW </w:t>
-            </w:r>
-            <w:proofErr w:type="spellStart"/>
-            <w:r>
-              <w:rPr>
-                <w:lang w:val="fr-CA"/>
-              </w:rPr>
-              <w:t>feature</w:t>
-            </w:r>
-            <w:proofErr w:type="spellEnd"/>
-            <w:r>
-              <w:rPr>
-                <w:lang w:val="fr-CA"/>
-              </w:rPr>
-              <w:t xml:space="preserve"> (“</w:t>
-            </w:r>
-            <w:proofErr w:type="spellStart"/>
-            <w:r>
-              <w:rPr>
-                <w:lang w:val="fr-CA"/>
-              </w:rPr>
-              <w:t>activation_status</w:t>
-            </w:r>
-            <w:proofErr w:type="spellEnd"/>
-            <w:r>
-              <w:rPr>
-                <w:lang w:val="fr-CA"/>
-              </w:rPr>
-              <w:t>”=0)</w:t>
+            </w:pPr>
+            <w:r>
+              <w:t>A software element shall evaluate the error status of all the other software elements and in case any 1 of them indicates an error, it shall deactivate the LDW feature (“activation_status”=0)</w:t>
             </w:r>
           </w:p>
         </w:tc>
@@ -6592,51 +4598,9 @@
             <w:pPr>
               <w:pStyle w:val="normal0"/>
               <w:spacing w:line="240" w:lineRule="auto"/>
-              <w:rPr>
-                <w:lang w:val="fr-CA"/>
-              </w:rPr>
-            </w:pPr>
-            <w:proofErr w:type="spellStart"/>
-            <w:r>
-              <w:rPr>
-                <w:lang w:val="fr-CA"/>
-              </w:rPr>
-              <w:t>Activation_status</w:t>
-            </w:r>
-            <w:proofErr w:type="spellEnd"/>
-            <w:r>
-              <w:rPr>
-                <w:lang w:val="fr-CA"/>
-              </w:rPr>
-              <w:t xml:space="preserve"> = 0 (LDW </w:t>
-            </w:r>
-            <w:proofErr w:type="spellStart"/>
-            <w:r>
-              <w:rPr>
-                <w:lang w:val="fr-CA"/>
-              </w:rPr>
-              <w:t>function</w:t>
-            </w:r>
-            <w:proofErr w:type="spellEnd"/>
-            <w:r>
-              <w:rPr>
-                <w:lang w:val="fr-CA"/>
-              </w:rPr>
-              <w:t xml:space="preserve"> </w:t>
-            </w:r>
-            <w:proofErr w:type="spellStart"/>
-            <w:r>
-              <w:rPr>
-                <w:lang w:val="fr-CA"/>
-              </w:rPr>
-              <w:t>deactivated</w:t>
-            </w:r>
-            <w:proofErr w:type="spellEnd"/>
-            <w:r>
-              <w:rPr>
-                <w:lang w:val="fr-CA"/>
-              </w:rPr>
-              <w:t>)</w:t>
+            </w:pPr>
+            <w:r>
+              <w:t>Activation_status = 0 (LDW function deactivated)</w:t>
             </w:r>
           </w:p>
           <w:p>
@@ -6648,14 +4612,6 @@
         </w:tc>
       </w:tr>
       <w:tr>
-        <w:tblPrEx>
-          <w:tblCellMar>
-            <w:top w:w="0" w:type="dxa"/>
-            <w:left w:w="0" w:type="dxa"/>
-            <w:bottom w:w="0" w:type="dxa"/>
-            <w:right w:w="0" w:type="dxa"/>
-          </w:tblCellMar>
-        </w:tblPrEx>
         <w:tc>
           <w:tcPr>
             <w:tcW w:w="1485" w:type="dxa"/>
@@ -6684,141 +4640,9 @@
             <w:pPr>
               <w:pStyle w:val="normal0"/>
               <w:spacing w:line="240" w:lineRule="auto"/>
-              <w:rPr>
-                <w:lang w:val="fr-CA"/>
-              </w:rPr>
-            </w:pPr>
-            <w:r>
-              <w:rPr>
-                <w:lang w:val="fr-CA"/>
-              </w:rPr>
-              <w:t xml:space="preserve">In case of no </w:t>
-            </w:r>
-            <w:proofErr w:type="spellStart"/>
-            <w:r>
-              <w:rPr>
-                <w:lang w:val="fr-CA"/>
-              </w:rPr>
-              <w:t>errors</w:t>
-            </w:r>
-            <w:proofErr w:type="spellEnd"/>
-            <w:r>
-              <w:rPr>
-                <w:lang w:val="fr-CA"/>
-              </w:rPr>
-              <w:t xml:space="preserve"> </w:t>
-            </w:r>
-            <w:proofErr w:type="spellStart"/>
-            <w:r>
-              <w:rPr>
-                <w:lang w:val="fr-CA"/>
-              </w:rPr>
-              <w:t>from</w:t>
-            </w:r>
-            <w:proofErr w:type="spellEnd"/>
-            <w:r>
-              <w:rPr>
-                <w:lang w:val="fr-CA"/>
-              </w:rPr>
-              <w:t xml:space="preserve"> the software </w:t>
-            </w:r>
-            <w:proofErr w:type="spellStart"/>
-            <w:r>
-              <w:rPr>
-                <w:lang w:val="fr-CA"/>
-              </w:rPr>
-              <w:t>elements</w:t>
-            </w:r>
-            <w:proofErr w:type="spellEnd"/>
-            <w:r>
-              <w:rPr>
-                <w:lang w:val="fr-CA"/>
-              </w:rPr>
-              <w:t xml:space="preserve">, the </w:t>
-            </w:r>
-            <w:proofErr w:type="spellStart"/>
-            <w:r>
-              <w:rPr>
-                <w:lang w:val="fr-CA"/>
-              </w:rPr>
-              <w:t>status</w:t>
-            </w:r>
-            <w:proofErr w:type="spellEnd"/>
-            <w:r>
-              <w:rPr>
-                <w:lang w:val="fr-CA"/>
-              </w:rPr>
-              <w:t xml:space="preserve"> of the LDW </w:t>
-            </w:r>
-            <w:proofErr w:type="spellStart"/>
-            <w:r>
-              <w:rPr>
-                <w:lang w:val="fr-CA"/>
-              </w:rPr>
-              <w:t>feature</w:t>
-            </w:r>
-            <w:proofErr w:type="spellEnd"/>
-            <w:r>
-              <w:rPr>
-                <w:lang w:val="fr-CA"/>
-              </w:rPr>
-              <w:t xml:space="preserve"> </w:t>
-            </w:r>
-            <w:proofErr w:type="spellStart"/>
-            <w:r>
-              <w:rPr>
-                <w:lang w:val="fr-CA"/>
-              </w:rPr>
-              <w:t>shall</w:t>
-            </w:r>
-            <w:proofErr w:type="spellEnd"/>
-            <w:r>
-              <w:rPr>
-                <w:lang w:val="fr-CA"/>
-              </w:rPr>
-              <w:t xml:space="preserve"> </w:t>
-            </w:r>
-            <w:proofErr w:type="spellStart"/>
-            <w:r>
-              <w:rPr>
-                <w:lang w:val="fr-CA"/>
-              </w:rPr>
-              <w:t>be</w:t>
-            </w:r>
-            <w:proofErr w:type="spellEnd"/>
-            <w:r>
-              <w:rPr>
-                <w:lang w:val="fr-CA"/>
-              </w:rPr>
-              <w:t xml:space="preserve"> set to </w:t>
-            </w:r>
-            <w:proofErr w:type="spellStart"/>
-            <w:r>
-              <w:rPr>
-                <w:lang w:val="fr-CA"/>
-              </w:rPr>
-              <w:t>activated</w:t>
-            </w:r>
-            <w:proofErr w:type="spellEnd"/>
-            <w:r>
-              <w:rPr>
-                <w:lang w:val="fr-CA"/>
-              </w:rPr>
-              <w:t xml:space="preserve"> (“</w:t>
-            </w:r>
-            <w:proofErr w:type="spellStart"/>
-            <w:r>
-              <w:rPr>
-                <w:lang w:val="fr-CA"/>
-              </w:rPr>
-              <w:t>activation_status</w:t>
-            </w:r>
-            <w:proofErr w:type="spellEnd"/>
-            <w:r>
-              <w:rPr>
-                <w:lang w:val="fr-CA"/>
-              </w:rPr>
-              <w:t>”=1)</w:t>
+            </w:pPr>
+            <w:r>
+              <w:t>In case of no errors from the software elements, the status of the LDW feature shall be set to activated (“activation_status”=1)</w:t>
             </w:r>
           </w:p>
         </w:tc>
@@ -6850,14 +4674,8 @@
             <w:pPr>
               <w:pStyle w:val="normal0"/>
               <w:spacing w:line="240" w:lineRule="auto"/>
-              <w:rPr>
-                <w:lang w:val="fr-CA"/>
-              </w:rPr>
-            </w:pPr>
-            <w:r>
-              <w:rPr>
-                <w:lang w:val="fr-CA"/>
-              </w:rPr>
+            </w:pPr>
+            <w:r>
               <w:t>LDW_SAFETY_ACTIVATION</w:t>
             </w:r>
           </w:p>
@@ -6890,14 +4708,6 @@
         </w:tc>
       </w:tr>
       <w:tr>
-        <w:tblPrEx>
-          <w:tblCellMar>
-            <w:top w:w="0" w:type="dxa"/>
-            <w:left w:w="0" w:type="dxa"/>
-            <w:bottom w:w="0" w:type="dxa"/>
-            <w:right w:w="0" w:type="dxa"/>
-          </w:tblCellMar>
-        </w:tblPrEx>
         <w:tc>
           <w:tcPr>
             <w:tcW w:w="1485" w:type="dxa"/>
@@ -6926,197 +4736,9 @@
             <w:pPr>
               <w:pStyle w:val="normal0"/>
               <w:spacing w:line="240" w:lineRule="auto"/>
-              <w:rPr>
-                <w:lang w:val="fr-CA"/>
-              </w:rPr>
-            </w:pPr>
-            <w:r>
-              <w:rPr>
-                <w:lang w:val="fr-CA"/>
-              </w:rPr>
-              <w:t xml:space="preserve">In case an </w:t>
-            </w:r>
-            <w:proofErr w:type="spellStart"/>
-            <w:r>
-              <w:rPr>
-                <w:lang w:val="fr-CA"/>
-              </w:rPr>
-              <w:t>error</w:t>
-            </w:r>
-            <w:proofErr w:type="spellEnd"/>
-            <w:r>
-              <w:rPr>
-                <w:lang w:val="fr-CA"/>
-              </w:rPr>
-              <w:t xml:space="preserve"> </w:t>
-            </w:r>
-            <w:proofErr w:type="spellStart"/>
-            <w:r>
-              <w:rPr>
-                <w:lang w:val="fr-CA"/>
-              </w:rPr>
-              <w:t>is</w:t>
-            </w:r>
-            <w:proofErr w:type="spellEnd"/>
-            <w:r>
-              <w:rPr>
-                <w:lang w:val="fr-CA"/>
-              </w:rPr>
-              <w:t xml:space="preserve"> </w:t>
-            </w:r>
-            <w:proofErr w:type="spellStart"/>
-            <w:r>
-              <w:rPr>
-                <w:lang w:val="fr-CA"/>
-              </w:rPr>
-              <w:t>detected</w:t>
-            </w:r>
-            <w:proofErr w:type="spellEnd"/>
-            <w:r>
-              <w:rPr>
-                <w:lang w:val="fr-CA"/>
-              </w:rPr>
-              <w:t xml:space="preserve"> by </w:t>
-            </w:r>
-            <w:proofErr w:type="spellStart"/>
-            <w:r>
-              <w:rPr>
-                <w:lang w:val="fr-CA"/>
-              </w:rPr>
-              <w:t>any</w:t>
-            </w:r>
-            <w:proofErr w:type="spellEnd"/>
-            <w:r>
-              <w:rPr>
-                <w:lang w:val="fr-CA"/>
-              </w:rPr>
-              <w:t xml:space="preserve"> of the software </w:t>
-            </w:r>
-            <w:proofErr w:type="spellStart"/>
-            <w:r>
-              <w:rPr>
-                <w:lang w:val="fr-CA"/>
-              </w:rPr>
-              <w:t>elements</w:t>
-            </w:r>
-            <w:proofErr w:type="spellEnd"/>
-            <w:r>
-              <w:rPr>
-                <w:lang w:val="fr-CA"/>
-              </w:rPr>
-              <w:t xml:space="preserve">, </w:t>
-            </w:r>
-            <w:proofErr w:type="spellStart"/>
-            <w:r>
-              <w:rPr>
-                <w:lang w:val="fr-CA"/>
-              </w:rPr>
-              <w:t>it</w:t>
-            </w:r>
-            <w:proofErr w:type="spellEnd"/>
-            <w:r>
-              <w:rPr>
-                <w:lang w:val="fr-CA"/>
-              </w:rPr>
-              <w:t xml:space="preserve"> </w:t>
-            </w:r>
-            <w:proofErr w:type="spellStart"/>
-            <w:r>
-              <w:rPr>
-                <w:lang w:val="fr-CA"/>
-              </w:rPr>
-              <w:t>shall</w:t>
-            </w:r>
-            <w:proofErr w:type="spellEnd"/>
-            <w:r>
-              <w:rPr>
-                <w:lang w:val="fr-CA"/>
-              </w:rPr>
-              <w:t xml:space="preserve"> set the value of </w:t>
-            </w:r>
-            <w:proofErr w:type="spellStart"/>
-            <w:r>
-              <w:rPr>
-                <w:lang w:val="fr-CA"/>
-              </w:rPr>
-              <w:t>its</w:t>
-            </w:r>
-            <w:proofErr w:type="spellEnd"/>
-            <w:r>
-              <w:rPr>
-                <w:lang w:val="fr-CA"/>
-              </w:rPr>
-              <w:t xml:space="preserve"> </w:t>
-            </w:r>
-            <w:proofErr w:type="spellStart"/>
-            <w:r>
-              <w:rPr>
-                <w:lang w:val="fr-CA"/>
-              </w:rPr>
-              <w:t>corresponding</w:t>
-            </w:r>
-            <w:proofErr w:type="spellEnd"/>
-            <w:r>
-              <w:rPr>
-                <w:lang w:val="fr-CA"/>
-              </w:rPr>
-              <w:t xml:space="preserve"> torque to 0 </w:t>
-            </w:r>
-            <w:proofErr w:type="spellStart"/>
-            <w:r>
-              <w:rPr>
-                <w:lang w:val="fr-CA"/>
-              </w:rPr>
-              <w:t>so</w:t>
-            </w:r>
-            <w:proofErr w:type="spellEnd"/>
-            <w:r>
-              <w:rPr>
-                <w:lang w:val="fr-CA"/>
-              </w:rPr>
-              <w:t xml:space="preserve"> </w:t>
-            </w:r>
-            <w:proofErr w:type="spellStart"/>
-            <w:r>
-              <w:rPr>
-                <w:lang w:val="fr-CA"/>
-              </w:rPr>
-              <w:t>that</w:t>
-            </w:r>
-            <w:proofErr w:type="spellEnd"/>
-            <w:r>
-              <w:rPr>
-                <w:lang w:val="fr-CA"/>
-              </w:rPr>
-              <w:t xml:space="preserve"> “</w:t>
-            </w:r>
-            <w:proofErr w:type="spellStart"/>
-            <w:r>
-              <w:rPr>
-                <w:lang w:val="fr-CA"/>
-              </w:rPr>
-              <w:t>LDW_Torq_Req</w:t>
-            </w:r>
-            <w:proofErr w:type="spellEnd"/>
-            <w:r>
-              <w:rPr>
-                <w:lang w:val="fr-CA"/>
-              </w:rPr>
-              <w:t xml:space="preserve">” </w:t>
-            </w:r>
-            <w:proofErr w:type="spellStart"/>
-            <w:r>
-              <w:rPr>
-                <w:lang w:val="fr-CA"/>
-              </w:rPr>
-              <w:t>is</w:t>
-            </w:r>
-            <w:proofErr w:type="spellEnd"/>
-            <w:r>
-              <w:rPr>
-                <w:lang w:val="fr-CA"/>
-              </w:rPr>
-              <w:t xml:space="preserve"> set to 0</w:t>
+            </w:pPr>
+            <w:r>
+              <w:t>In case an error is detected by any of the software elements, it shall set the value of its corresponding torque to 0 so that “LDW_Torq_Req” is set to 0</w:t>
             </w:r>
           </w:p>
           <w:p>
@@ -7173,14 +4795,6 @@
         </w:tc>
       </w:tr>
       <w:tr>
-        <w:tblPrEx>
-          <w:tblCellMar>
-            <w:top w:w="0" w:type="dxa"/>
-            <w:left w:w="0" w:type="dxa"/>
-            <w:bottom w:w="0" w:type="dxa"/>
-            <w:right w:w="0" w:type="dxa"/>
-          </w:tblCellMar>
-        </w:tblPrEx>
         <w:tc>
           <w:tcPr>
             <w:tcW w:w="1485" w:type="dxa"/>
@@ -7209,155 +4823,9 @@
             <w:pPr>
               <w:pStyle w:val="normal0"/>
               <w:spacing w:line="240" w:lineRule="auto"/>
-              <w:rPr>
-                <w:lang w:val="fr-CA"/>
-              </w:rPr>
-            </w:pPr>
-            <w:r>
-              <w:rPr>
-                <w:lang w:val="fr-CA"/>
-              </w:rPr>
-              <w:t xml:space="preserve">Once the LDW </w:t>
-            </w:r>
-            <w:proofErr w:type="spellStart"/>
-            <w:r>
-              <w:rPr>
-                <w:lang w:val="fr-CA"/>
-              </w:rPr>
-              <w:t>functionality</w:t>
-            </w:r>
-            <w:proofErr w:type="spellEnd"/>
-            <w:r>
-              <w:rPr>
-                <w:lang w:val="fr-CA"/>
-              </w:rPr>
-              <w:t xml:space="preserve"> has been </w:t>
-            </w:r>
-            <w:proofErr w:type="spellStart"/>
-            <w:r>
-              <w:rPr>
-                <w:lang w:val="fr-CA"/>
-              </w:rPr>
-              <w:t>deactivated</w:t>
-            </w:r>
-            <w:proofErr w:type="spellEnd"/>
-            <w:r>
-              <w:rPr>
-                <w:lang w:val="fr-CA"/>
-              </w:rPr>
-              <w:t xml:space="preserve">, </w:t>
-            </w:r>
-            <w:proofErr w:type="spellStart"/>
-            <w:r>
-              <w:rPr>
-                <w:lang w:val="fr-CA"/>
-              </w:rPr>
-              <w:t>it</w:t>
-            </w:r>
-            <w:proofErr w:type="spellEnd"/>
-            <w:r>
-              <w:rPr>
-                <w:lang w:val="fr-CA"/>
-              </w:rPr>
-              <w:t xml:space="preserve"> </w:t>
-            </w:r>
-            <w:proofErr w:type="spellStart"/>
-            <w:r>
-              <w:rPr>
-                <w:lang w:val="fr-CA"/>
-              </w:rPr>
-              <w:t>shall</w:t>
-            </w:r>
-            <w:proofErr w:type="spellEnd"/>
-            <w:r>
-              <w:rPr>
-                <w:lang w:val="fr-CA"/>
-              </w:rPr>
-              <w:t xml:space="preserve"> </w:t>
-            </w:r>
-            <w:proofErr w:type="spellStart"/>
-            <w:r>
-              <w:rPr>
-                <w:lang w:val="fr-CA"/>
-              </w:rPr>
-              <w:t>stay</w:t>
-            </w:r>
-            <w:proofErr w:type="spellEnd"/>
-            <w:r>
-              <w:rPr>
-                <w:lang w:val="fr-CA"/>
-              </w:rPr>
-              <w:t xml:space="preserve"> </w:t>
-            </w:r>
-            <w:proofErr w:type="spellStart"/>
-            <w:r>
-              <w:rPr>
-                <w:lang w:val="fr-CA"/>
-              </w:rPr>
-              <w:t>deactivated</w:t>
-            </w:r>
-            <w:proofErr w:type="spellEnd"/>
-            <w:r>
-              <w:rPr>
-                <w:lang w:val="fr-CA"/>
-              </w:rPr>
-              <w:t xml:space="preserve"> till the time the ignition </w:t>
-            </w:r>
-            <w:proofErr w:type="spellStart"/>
-            <w:r>
-              <w:rPr>
-                <w:lang w:val="fr-CA"/>
-              </w:rPr>
-              <w:t>is</w:t>
-            </w:r>
-            <w:proofErr w:type="spellEnd"/>
-            <w:r>
-              <w:rPr>
-                <w:lang w:val="fr-CA"/>
-              </w:rPr>
-              <w:t xml:space="preserve"> </w:t>
-            </w:r>
-            <w:proofErr w:type="spellStart"/>
-            <w:r>
-              <w:rPr>
-                <w:lang w:val="fr-CA"/>
-              </w:rPr>
-              <w:t>switched</w:t>
-            </w:r>
-            <w:proofErr w:type="spellEnd"/>
-            <w:r>
-              <w:rPr>
-                <w:lang w:val="fr-CA"/>
-              </w:rPr>
-              <w:t xml:space="preserve"> </w:t>
-            </w:r>
-            <w:proofErr w:type="spellStart"/>
-            <w:r>
-              <w:rPr>
-                <w:lang w:val="fr-CA"/>
-              </w:rPr>
-              <w:t>from</w:t>
-            </w:r>
-            <w:proofErr w:type="spellEnd"/>
-            <w:r>
-              <w:rPr>
-                <w:lang w:val="fr-CA"/>
-              </w:rPr>
-              <w:t xml:space="preserve"> off to on </w:t>
-            </w:r>
-            <w:proofErr w:type="spellStart"/>
-            <w:r>
-              <w:rPr>
-                <w:lang w:val="fr-CA"/>
-              </w:rPr>
-              <w:t>again</w:t>
-            </w:r>
-            <w:proofErr w:type="spellEnd"/>
-            <w:r>
-              <w:rPr>
-                <w:lang w:val="fr-CA"/>
-              </w:rPr>
-              <w:t>.</w:t>
+            </w:pPr>
+            <w:r>
+              <w:t>Once the LDW functionality has been deactivated, it shall stay deactivated till the time the ignition is switched from off to on again.</w:t>
             </w:r>
           </w:p>
           <w:p>
@@ -7395,14 +4863,8 @@
             <w:pPr>
               <w:pStyle w:val="normal0"/>
               <w:spacing w:line="240" w:lineRule="auto"/>
-              <w:rPr>
-                <w:lang w:val="fr-CA"/>
-              </w:rPr>
-            </w:pPr>
-            <w:r>
-              <w:rPr>
-                <w:lang w:val="fr-CA"/>
-              </w:rPr>
+            </w:pPr>
+            <w:r>
               <w:t>LDW_SAFETY_ACTIVATION</w:t>
             </w:r>
           </w:p>
@@ -7466,12 +4928,6 @@
           <w:insideV w:val="single" w:sz="8" w:space="0" w:color="000000"/>
         </w:tblBorders>
         <w:tblLayout w:type="fixed"/>
-        <w:tblCellMar>
-          <w:top w:w="0" w:type="dxa"/>
-          <w:left w:w="0" w:type="dxa"/>
-          <w:bottom w:w="0" w:type="dxa"/>
-          <w:right w:w="0" w:type="dxa"/>
-        </w:tblCellMar>
         <w:tblLook w:val="0600"/>
       </w:tblPr>
       <w:tblGrid>
@@ -7483,14 +4939,6 @@
         <w:gridCol w:w="1410"/>
       </w:tblGrid>
       <w:tr>
-        <w:tblPrEx>
-          <w:tblCellMar>
-            <w:top w:w="0" w:type="dxa"/>
-            <w:left w:w="0" w:type="dxa"/>
-            <w:bottom w:w="0" w:type="dxa"/>
-            <w:right w:w="0" w:type="dxa"/>
-          </w:tblCellMar>
-        </w:tblPrEx>
         <w:tc>
           <w:tcPr>
             <w:tcW w:w="1500" w:type="dxa"/>
@@ -7661,14 +5109,6 @@
         </w:tc>
       </w:tr>
       <w:tr>
-        <w:tblPrEx>
-          <w:tblCellMar>
-            <w:top w:w="0" w:type="dxa"/>
-            <w:left w:w="0" w:type="dxa"/>
-            <w:bottom w:w="0" w:type="dxa"/>
-            <w:right w:w="0" w:type="dxa"/>
-          </w:tblCellMar>
-        </w:tblPrEx>
         <w:tc>
           <w:tcPr>
             <w:tcW w:w="1500" w:type="dxa"/>
@@ -7851,12 +5291,6 @@
           <w:insideV w:val="single" w:sz="8" w:space="0" w:color="000000"/>
         </w:tblBorders>
         <w:tblLayout w:type="fixed"/>
-        <w:tblCellMar>
-          <w:top w:w="0" w:type="dxa"/>
-          <w:left w:w="0" w:type="dxa"/>
-          <w:bottom w:w="0" w:type="dxa"/>
-          <w:right w:w="0" w:type="dxa"/>
-        </w:tblCellMar>
         <w:tblLook w:val="0600"/>
       </w:tblPr>
       <w:tblGrid>
@@ -7868,14 +5302,6 @@
         <w:gridCol w:w="2341"/>
       </w:tblGrid>
       <w:tr>
-        <w:tblPrEx>
-          <w:tblCellMar>
-            <w:top w:w="0" w:type="dxa"/>
-            <w:left w:w="0" w:type="dxa"/>
-            <w:bottom w:w="0" w:type="dxa"/>
-            <w:right w:w="0" w:type="dxa"/>
-          </w:tblCellMar>
-        </w:tblPrEx>
         <w:tc>
           <w:tcPr>
             <w:tcW w:w="1485" w:type="dxa"/>
@@ -8022,14 +5448,6 @@
         </w:tc>
       </w:tr>
       <w:tr>
-        <w:tblPrEx>
-          <w:tblCellMar>
-            <w:top w:w="0" w:type="dxa"/>
-            <w:left w:w="0" w:type="dxa"/>
-            <w:bottom w:w="0" w:type="dxa"/>
-            <w:right w:w="0" w:type="dxa"/>
-          </w:tblCellMar>
-        </w:tblPrEx>
         <w:tc>
           <w:tcPr>
             <w:tcW w:w="1485" w:type="dxa"/>
@@ -8054,135 +5472,9 @@
               <w:pStyle w:val="normal0"/>
               <w:widowControl w:val="0"/>
               <w:spacing w:line="240" w:lineRule="auto"/>
-              <w:rPr>
-                <w:lang w:val="fr-CA"/>
-              </w:rPr>
-            </w:pPr>
-            <w:proofErr w:type="spellStart"/>
-            <w:r>
-              <w:rPr>
-                <w:lang w:val="fr-CA"/>
-              </w:rPr>
-              <w:t>When</w:t>
-            </w:r>
-            <w:proofErr w:type="spellEnd"/>
-            <w:r>
-              <w:rPr>
-                <w:lang w:val="fr-CA"/>
-              </w:rPr>
-              <w:t xml:space="preserve"> the LDW </w:t>
-            </w:r>
-            <w:proofErr w:type="spellStart"/>
-            <w:r>
-              <w:rPr>
-                <w:lang w:val="fr-CA"/>
-              </w:rPr>
-              <w:t>function</w:t>
-            </w:r>
-            <w:proofErr w:type="spellEnd"/>
-            <w:r>
-              <w:rPr>
-                <w:lang w:val="fr-CA"/>
-              </w:rPr>
-              <w:t xml:space="preserve"> </w:t>
-            </w:r>
-            <w:proofErr w:type="spellStart"/>
-            <w:r>
-              <w:rPr>
-                <w:lang w:val="fr-CA"/>
-              </w:rPr>
-              <w:t>is</w:t>
-            </w:r>
-            <w:proofErr w:type="spellEnd"/>
-            <w:r>
-              <w:rPr>
-                <w:lang w:val="fr-CA"/>
-              </w:rPr>
-              <w:t xml:space="preserve"> </w:t>
-            </w:r>
-            <w:proofErr w:type="spellStart"/>
-            <w:r>
-              <w:rPr>
-                <w:lang w:val="fr-CA"/>
-              </w:rPr>
-              <w:t>deactivated</w:t>
-            </w:r>
-            <w:proofErr w:type="spellEnd"/>
-            <w:r>
-              <w:rPr>
-                <w:lang w:val="fr-CA"/>
-              </w:rPr>
-              <w:t xml:space="preserve"> (</w:t>
-            </w:r>
-            <w:proofErr w:type="spellStart"/>
-            <w:r>
-              <w:rPr>
-                <w:lang w:val="fr-CA"/>
-              </w:rPr>
-              <w:t>activation_status</w:t>
-            </w:r>
-            <w:proofErr w:type="spellEnd"/>
-            <w:r>
-              <w:rPr>
-                <w:lang w:val="fr-CA"/>
-              </w:rPr>
-              <w:t xml:space="preserve"> set to 0), the </w:t>
-            </w:r>
-            <w:proofErr w:type="spellStart"/>
-            <w:r>
-              <w:rPr>
-                <w:lang w:val="fr-CA"/>
-              </w:rPr>
-              <w:t>activation_status</w:t>
-            </w:r>
-            <w:proofErr w:type="spellEnd"/>
-            <w:r>
-              <w:rPr>
-                <w:lang w:val="fr-CA"/>
-              </w:rPr>
-              <w:t xml:space="preserve"> </w:t>
-            </w:r>
-            <w:proofErr w:type="spellStart"/>
-            <w:r>
-              <w:rPr>
-                <w:lang w:val="fr-CA"/>
-              </w:rPr>
-              <w:t>shall</w:t>
-            </w:r>
-            <w:proofErr w:type="spellEnd"/>
-            <w:r>
-              <w:rPr>
-                <w:lang w:val="fr-CA"/>
-              </w:rPr>
-              <w:t xml:space="preserve"> </w:t>
-            </w:r>
-            <w:proofErr w:type="spellStart"/>
-            <w:r>
-              <w:rPr>
-                <w:lang w:val="fr-CA"/>
-              </w:rPr>
-              <w:t>be</w:t>
-            </w:r>
-            <w:proofErr w:type="spellEnd"/>
-            <w:r>
-              <w:rPr>
-                <w:lang w:val="fr-CA"/>
-              </w:rPr>
-              <w:t xml:space="preserve"> sent to the car </w:t>
-            </w:r>
-            <w:proofErr w:type="spellStart"/>
-            <w:r>
-              <w:rPr>
-                <w:lang w:val="fr-CA"/>
-              </w:rPr>
-              <w:t>displayECU</w:t>
-            </w:r>
-            <w:proofErr w:type="spellEnd"/>
-            <w:r>
-              <w:rPr>
-                <w:lang w:val="fr-CA"/>
-              </w:rPr>
-              <w:t>.</w:t>
+            </w:pPr>
+            <w:r>
+              <w:t>When the LDW function is deactivated (activation_status set to 0), the activation_status shall be sent to the car displayECU.</w:t>
             </w:r>
           </w:p>
           <w:p>
@@ -8307,12 +5599,6 @@
           <w:insideV w:val="single" w:sz="8" w:space="0" w:color="000000"/>
         </w:tblBorders>
         <w:tblLayout w:type="fixed"/>
-        <w:tblCellMar>
-          <w:top w:w="0" w:type="dxa"/>
-          <w:left w:w="0" w:type="dxa"/>
-          <w:bottom w:w="0" w:type="dxa"/>
-          <w:right w:w="0" w:type="dxa"/>
-        </w:tblCellMar>
         <w:tblLook w:val="0600"/>
       </w:tblPr>
       <w:tblGrid>
@@ -8324,14 +5610,6 @@
         <w:gridCol w:w="1410"/>
       </w:tblGrid>
       <w:tr>
-        <w:tblPrEx>
-          <w:tblCellMar>
-            <w:top w:w="0" w:type="dxa"/>
-            <w:left w:w="0" w:type="dxa"/>
-            <w:bottom w:w="0" w:type="dxa"/>
-            <w:right w:w="0" w:type="dxa"/>
-          </w:tblCellMar>
-        </w:tblPrEx>
         <w:tc>
           <w:tcPr>
             <w:tcW w:w="1500" w:type="dxa"/>
@@ -8502,14 +5780,6 @@
         </w:tc>
       </w:tr>
       <w:tr>
-        <w:tblPrEx>
-          <w:tblCellMar>
-            <w:top w:w="0" w:type="dxa"/>
-            <w:left w:w="0" w:type="dxa"/>
-            <w:bottom w:w="0" w:type="dxa"/>
-            <w:right w:w="0" w:type="dxa"/>
-          </w:tblCellMar>
-        </w:tblPrEx>
         <w:tc>
           <w:tcPr>
             <w:tcW w:w="1500" w:type="dxa"/>
@@ -8686,12 +5956,6 @@
           <w:insideV w:val="single" w:sz="8" w:space="0" w:color="000000"/>
         </w:tblBorders>
         <w:tblLayout w:type="fixed"/>
-        <w:tblCellMar>
-          <w:top w:w="0" w:type="dxa"/>
-          <w:left w:w="0" w:type="dxa"/>
-          <w:bottom w:w="0" w:type="dxa"/>
-          <w:right w:w="0" w:type="dxa"/>
-        </w:tblCellMar>
         <w:tblLook w:val="0600"/>
       </w:tblPr>
       <w:tblGrid>
@@ -8702,14 +5966,6 @@
         <w:gridCol w:w="2610"/>
       </w:tblGrid>
       <w:tr>
-        <w:tblPrEx>
-          <w:tblCellMar>
-            <w:top w:w="0" w:type="dxa"/>
-            <w:left w:w="0" w:type="dxa"/>
-            <w:bottom w:w="0" w:type="dxa"/>
-            <w:right w:w="0" w:type="dxa"/>
-          </w:tblCellMar>
-        </w:tblPrEx>
         <w:tc>
           <w:tcPr>
             <w:tcW w:w="1485" w:type="dxa"/>
@@ -8852,14 +6108,6 @@
         </w:tc>
       </w:tr>
       <w:tr>
-        <w:tblPrEx>
-          <w:tblCellMar>
-            <w:top w:w="0" w:type="dxa"/>
-            <w:left w:w="0" w:type="dxa"/>
-            <w:bottom w:w="0" w:type="dxa"/>
-            <w:right w:w="0" w:type="dxa"/>
-          </w:tblCellMar>
-        </w:tblPrEx>
         <w:tc>
           <w:tcPr>
             <w:tcW w:w="1485" w:type="dxa"/>
@@ -8883,122 +6131,10 @@
             <w:pPr>
               <w:pStyle w:val="normal0"/>
               <w:spacing w:line="240" w:lineRule="auto"/>
-              <w:rPr>
-                <w:lang w:val="fr-CA"/>
-              </w:rPr>
-            </w:pPr>
-            <w:r>
-              <w:rPr>
-                <w:lang w:val="fr-CA"/>
-              </w:rPr>
-              <w:t xml:space="preserve">Memory test </w:t>
-            </w:r>
-            <w:proofErr w:type="spellStart"/>
-            <w:r>
-              <w:rPr>
-                <w:lang w:val="fr-CA"/>
-              </w:rPr>
-              <w:t>shall</w:t>
-            </w:r>
-            <w:proofErr w:type="spellEnd"/>
-            <w:r>
-              <w:rPr>
-                <w:lang w:val="fr-CA"/>
-              </w:rPr>
-              <w:t xml:space="preserve"> </w:t>
-            </w:r>
-            <w:proofErr w:type="spellStart"/>
-            <w:r>
-              <w:rPr>
-                <w:lang w:val="fr-CA"/>
-              </w:rPr>
-              <w:t>be</w:t>
-            </w:r>
-            <w:proofErr w:type="spellEnd"/>
-            <w:r>
-              <w:rPr>
-                <w:lang w:val="fr-CA"/>
-              </w:rPr>
-              <w:t xml:space="preserve"> </w:t>
-            </w:r>
-            <w:proofErr w:type="spellStart"/>
-            <w:r>
-              <w:rPr>
-                <w:lang w:val="fr-CA"/>
-              </w:rPr>
-              <w:t>conducted</w:t>
-            </w:r>
-            <w:proofErr w:type="spellEnd"/>
-            <w:r>
-              <w:rPr>
-                <w:lang w:val="fr-CA"/>
-              </w:rPr>
-              <w:t xml:space="preserve"> </w:t>
-            </w:r>
-            <w:proofErr w:type="spellStart"/>
-            <w:r>
-              <w:rPr>
-                <w:lang w:val="fr-CA"/>
-              </w:rPr>
-              <w:t>at</w:t>
-            </w:r>
-            <w:proofErr w:type="spellEnd"/>
-            <w:r>
-              <w:rPr>
-                <w:lang w:val="fr-CA"/>
-              </w:rPr>
-              <w:t xml:space="preserve"> </w:t>
-            </w:r>
-            <w:proofErr w:type="spellStart"/>
-            <w:r>
-              <w:rPr>
-                <w:lang w:val="fr-CA"/>
-              </w:rPr>
-              <w:t>start</w:t>
-            </w:r>
-            <w:proofErr w:type="spellEnd"/>
-            <w:r>
-              <w:rPr>
-                <w:lang w:val="fr-CA"/>
-              </w:rPr>
-              <w:t xml:space="preserve"> up of the EPS ECU to check for </w:t>
-            </w:r>
-            <w:proofErr w:type="spellStart"/>
-            <w:r>
-              <w:rPr>
-                <w:lang w:val="fr-CA"/>
-              </w:rPr>
-              <w:t>any</w:t>
-            </w:r>
-            <w:proofErr w:type="spellEnd"/>
-            <w:r>
-              <w:rPr>
-                <w:lang w:val="fr-CA"/>
-              </w:rPr>
-              <w:t xml:space="preserve"> </w:t>
-            </w:r>
-            <w:proofErr w:type="spellStart"/>
-            <w:r>
-              <w:rPr>
-                <w:lang w:val="fr-CA"/>
-              </w:rPr>
-              <w:t>faults</w:t>
-            </w:r>
-            <w:proofErr w:type="spellEnd"/>
-            <w:r>
-              <w:rPr>
-                <w:lang w:val="fr-CA"/>
-              </w:rPr>
-              <w:t xml:space="preserve"> in </w:t>
-            </w:r>
-            <w:proofErr w:type="spellStart"/>
-            <w:r>
-              <w:rPr>
-                <w:lang w:val="fr-CA"/>
-              </w:rPr>
-              <w:t>memory</w:t>
-            </w:r>
-            <w:proofErr w:type="spellEnd"/>
+            </w:pPr>
+            <w:r>
+              <w:t>Memory test shall be conducted at start up of the EPS ECU to check for any faults in memory</w:t>
+            </w:r>
           </w:p>
           <w:p>
             <w:pPr>
@@ -9072,14 +6208,6 @@
         </w:tc>
       </w:tr>
       <w:tr>
-        <w:tblPrEx>
-          <w:tblCellMar>
-            <w:top w:w="0" w:type="dxa"/>
-            <w:left w:w="0" w:type="dxa"/>
-            <w:bottom w:w="0" w:type="dxa"/>
-            <w:right w:w="0" w:type="dxa"/>
-          </w:tblCellMar>
-        </w:tblPrEx>
         <w:tc>
           <w:tcPr>
             <w:tcW w:w="1485" w:type="dxa"/>
@@ -9103,214 +6231,10 @@
             <w:pPr>
               <w:pStyle w:val="normal0"/>
               <w:spacing w:line="240" w:lineRule="auto"/>
-              <w:rPr>
-                <w:lang w:val="fr-CA"/>
-              </w:rPr>
-            </w:pPr>
-            <w:r>
-              <w:rPr>
-                <w:lang w:val="fr-CA"/>
-              </w:rPr>
-              <w:t xml:space="preserve">Standard RAM tests to check the data bus, </w:t>
-            </w:r>
-            <w:proofErr w:type="spellStart"/>
-            <w:r>
-              <w:rPr>
-                <w:lang w:val="fr-CA"/>
-              </w:rPr>
-              <w:t>address</w:t>
-            </w:r>
-            <w:proofErr w:type="spellEnd"/>
-            <w:r>
-              <w:rPr>
-                <w:lang w:val="fr-CA"/>
-              </w:rPr>
-              <w:t xml:space="preserve"> bus and </w:t>
-            </w:r>
-            <w:proofErr w:type="spellStart"/>
-            <w:r>
-              <w:rPr>
-                <w:lang w:val="fr-CA"/>
-              </w:rPr>
-              <w:t>device</w:t>
-            </w:r>
-            <w:proofErr w:type="spellEnd"/>
-            <w:r>
-              <w:rPr>
-                <w:lang w:val="fr-CA"/>
-              </w:rPr>
-              <w:t xml:space="preserve"> </w:t>
-            </w:r>
-            <w:proofErr w:type="spellStart"/>
-            <w:r>
-              <w:rPr>
-                <w:lang w:val="fr-CA"/>
-              </w:rPr>
-              <w:t>integrity</w:t>
-            </w:r>
-            <w:proofErr w:type="spellEnd"/>
-            <w:r>
-              <w:rPr>
-                <w:lang w:val="fr-CA"/>
-              </w:rPr>
-              <w:t xml:space="preserve"> </w:t>
-            </w:r>
-            <w:proofErr w:type="spellStart"/>
-            <w:r>
-              <w:rPr>
-                <w:lang w:val="fr-CA"/>
-              </w:rPr>
-              <w:t>shall</w:t>
-            </w:r>
-            <w:proofErr w:type="spellEnd"/>
-            <w:r>
-              <w:rPr>
-                <w:lang w:val="fr-CA"/>
-              </w:rPr>
-              <w:t xml:space="preserve"> </w:t>
-            </w:r>
-            <w:proofErr w:type="spellStart"/>
-            <w:r>
-              <w:rPr>
-                <w:lang w:val="fr-CA"/>
-              </w:rPr>
-              <w:t>be</w:t>
-            </w:r>
-            <w:proofErr w:type="spellEnd"/>
-            <w:r>
-              <w:rPr>
-                <w:lang w:val="fr-CA"/>
-              </w:rPr>
-              <w:t xml:space="preserve"> </w:t>
-            </w:r>
-            <w:proofErr w:type="spellStart"/>
-            <w:r>
-              <w:rPr>
-                <w:lang w:val="fr-CA"/>
-              </w:rPr>
-              <w:t>done</w:t>
-            </w:r>
-            <w:proofErr w:type="spellEnd"/>
-            <w:r>
-              <w:rPr>
-                <w:lang w:val="fr-CA"/>
-              </w:rPr>
-              <w:t xml:space="preserve"> </w:t>
-            </w:r>
-            <w:proofErr w:type="spellStart"/>
-            <w:r>
-              <w:rPr>
-                <w:lang w:val="fr-CA"/>
-              </w:rPr>
-              <w:t>every</w:t>
-            </w:r>
-            <w:proofErr w:type="spellEnd"/>
-            <w:r>
-              <w:rPr>
-                <w:lang w:val="fr-CA"/>
-              </w:rPr>
-              <w:t xml:space="preserve"> time the ignition </w:t>
-            </w:r>
-            <w:proofErr w:type="spellStart"/>
-            <w:r>
-              <w:rPr>
-                <w:lang w:val="fr-CA"/>
-              </w:rPr>
-              <w:t>is</w:t>
-            </w:r>
-            <w:proofErr w:type="spellEnd"/>
-            <w:r>
-              <w:rPr>
-                <w:lang w:val="fr-CA"/>
-              </w:rPr>
-              <w:t xml:space="preserve"> </w:t>
-            </w:r>
-            <w:proofErr w:type="spellStart"/>
-            <w:r>
-              <w:rPr>
-                <w:lang w:val="fr-CA"/>
-              </w:rPr>
-              <w:t>switched</w:t>
-            </w:r>
-            <w:proofErr w:type="spellEnd"/>
-            <w:r>
-              <w:rPr>
-                <w:lang w:val="fr-CA"/>
-              </w:rPr>
-              <w:t xml:space="preserve"> </w:t>
-            </w:r>
-            <w:proofErr w:type="spellStart"/>
-            <w:r>
-              <w:rPr>
-                <w:lang w:val="fr-CA"/>
-              </w:rPr>
-              <w:t>from</w:t>
-            </w:r>
-            <w:proofErr w:type="spellEnd"/>
-            <w:r>
-              <w:rPr>
-                <w:lang w:val="fr-CA"/>
-              </w:rPr>
-              <w:t xml:space="preserve"> off to on (</w:t>
-            </w:r>
-            <w:proofErr w:type="spellStart"/>
-            <w:r>
-              <w:rPr>
-                <w:lang w:val="fr-CA"/>
-              </w:rPr>
-              <w:t>E.g.walking</w:t>
-            </w:r>
-            <w:proofErr w:type="spellEnd"/>
-            <w:r>
-              <w:rPr>
-                <w:lang w:val="fr-CA"/>
-              </w:rPr>
-              <w:t xml:space="preserve"> 1s test, RAM pattern test. </w:t>
-            </w:r>
-            <w:proofErr w:type="spellStart"/>
-            <w:r>
-              <w:rPr>
-                <w:lang w:val="fr-CA"/>
-              </w:rPr>
-              <w:t>Refer</w:t>
-            </w:r>
-            <w:proofErr w:type="spellEnd"/>
-            <w:r>
-              <w:rPr>
-                <w:lang w:val="fr-CA"/>
-              </w:rPr>
-              <w:t xml:space="preserve"> RAM and processor </w:t>
-            </w:r>
-            <w:proofErr w:type="spellStart"/>
-            <w:r>
-              <w:rPr>
-                <w:lang w:val="fr-CA"/>
-              </w:rPr>
-              <w:t>vendor</w:t>
-            </w:r>
-            <w:proofErr w:type="spellEnd"/>
-            <w:r>
-              <w:rPr>
-                <w:lang w:val="fr-CA"/>
-              </w:rPr>
-              <w:t xml:space="preserve"> </w:t>
-            </w:r>
-            <w:proofErr w:type="spellStart"/>
-            <w:proofErr w:type="gramStart"/>
-            <w:r>
-              <w:rPr>
-                <w:lang w:val="fr-CA"/>
-              </w:rPr>
-              <w:t>recommendations</w:t>
-            </w:r>
-            <w:proofErr w:type="spellEnd"/>
-            <w:r>
-              <w:rPr>
-                <w:lang w:val="fr-CA"/>
-              </w:rPr>
-              <w:t xml:space="preserve"> )</w:t>
-            </w:r>
-            <w:proofErr w:type="gramEnd"/>
+            </w:pPr>
+            <w:r>
+              <w:t>Standard RAM tests to check the data bus, address bus and device integrity shall be done every time the ignition is switched from off to on (E.g.walking 1s test, RAM pattern test. Refer RAM and processor vendor recommendations )</w:t>
+            </w:r>
           </w:p>
           <w:p>
             <w:pPr>
@@ -9381,14 +6305,6 @@
         </w:tc>
       </w:tr>
       <w:tr>
-        <w:tblPrEx>
-          <w:tblCellMar>
-            <w:top w:w="0" w:type="dxa"/>
-            <w:left w:w="0" w:type="dxa"/>
-            <w:bottom w:w="0" w:type="dxa"/>
-            <w:right w:w="0" w:type="dxa"/>
-          </w:tblCellMar>
-        </w:tblPrEx>
         <w:tc>
           <w:tcPr>
             <w:tcW w:w="1485" w:type="dxa"/>
@@ -9412,113 +6328,9 @@
             <w:pPr>
               <w:pStyle w:val="normal0"/>
               <w:spacing w:line="240" w:lineRule="auto"/>
-              <w:rPr>
-                <w:lang w:val="fr-CA"/>
-              </w:rPr>
-            </w:pPr>
-            <w:r>
-              <w:rPr>
-                <w:lang w:val="fr-CA"/>
-              </w:rPr>
-              <w:t xml:space="preserve">The test </w:t>
-            </w:r>
-            <w:proofErr w:type="spellStart"/>
-            <w:r>
-              <w:rPr>
-                <w:lang w:val="fr-CA"/>
-              </w:rPr>
-              <w:t>result</w:t>
-            </w:r>
-            <w:proofErr w:type="spellEnd"/>
-            <w:r>
-              <w:rPr>
-                <w:lang w:val="fr-CA"/>
-              </w:rPr>
-              <w:t xml:space="preserve"> of the RAM or Flash </w:t>
-            </w:r>
-            <w:proofErr w:type="spellStart"/>
-            <w:r>
-              <w:rPr>
-                <w:lang w:val="fr-CA"/>
-              </w:rPr>
-              <w:t>memory</w:t>
-            </w:r>
-            <w:proofErr w:type="spellEnd"/>
-            <w:r>
-              <w:rPr>
-                <w:lang w:val="fr-CA"/>
-              </w:rPr>
-              <w:t xml:space="preserve"> </w:t>
-            </w:r>
-            <w:proofErr w:type="spellStart"/>
-            <w:r>
-              <w:rPr>
-                <w:lang w:val="fr-CA"/>
-              </w:rPr>
-              <w:t>shall</w:t>
-            </w:r>
-            <w:proofErr w:type="spellEnd"/>
-            <w:r>
-              <w:rPr>
-                <w:lang w:val="fr-CA"/>
-              </w:rPr>
-              <w:t xml:space="preserve"> </w:t>
-            </w:r>
-            <w:proofErr w:type="spellStart"/>
-            <w:r>
-              <w:rPr>
-                <w:lang w:val="fr-CA"/>
-              </w:rPr>
-              <w:t>be</w:t>
-            </w:r>
-            <w:proofErr w:type="spellEnd"/>
-            <w:r>
-              <w:rPr>
-                <w:lang w:val="fr-CA"/>
-              </w:rPr>
-              <w:t xml:space="preserve"> </w:t>
-            </w:r>
-            <w:proofErr w:type="spellStart"/>
-            <w:r>
-              <w:rPr>
-                <w:lang w:val="fr-CA"/>
-              </w:rPr>
-              <w:t>indicated</w:t>
-            </w:r>
-            <w:proofErr w:type="spellEnd"/>
-            <w:r>
-              <w:rPr>
-                <w:lang w:val="fr-CA"/>
-              </w:rPr>
-              <w:t xml:space="preserve"> to the </w:t>
-            </w:r>
-            <w:proofErr w:type="spellStart"/>
-            <w:r>
-              <w:rPr>
-                <w:lang w:val="fr-CA"/>
-              </w:rPr>
-              <w:t>LDW_Safety</w:t>
-            </w:r>
-            <w:proofErr w:type="spellEnd"/>
-            <w:r>
-              <w:rPr>
-                <w:lang w:val="fr-CA"/>
-              </w:rPr>
-              <w:t xml:space="preserve"> component via the “</w:t>
-            </w:r>
-            <w:proofErr w:type="spellStart"/>
-            <w:r>
-              <w:rPr>
-                <w:lang w:val="fr-CA"/>
-              </w:rPr>
-              <w:t>test_status</w:t>
-            </w:r>
-            <w:proofErr w:type="spellEnd"/>
-            <w:r>
-              <w:rPr>
-                <w:lang w:val="fr-CA"/>
-              </w:rPr>
-              <w:t>” signal</w:t>
+            </w:pPr>
+            <w:r>
+              <w:t>The test result of the RAM or Flash memory shall be indicated to the LDW_Safety component via the “test_status” signal</w:t>
             </w:r>
           </w:p>
           <w:p>
@@ -9590,14 +6402,6 @@
         </w:tc>
       </w:tr>
       <w:tr>
-        <w:tblPrEx>
-          <w:tblCellMar>
-            <w:top w:w="0" w:type="dxa"/>
-            <w:left w:w="0" w:type="dxa"/>
-            <w:bottom w:w="0" w:type="dxa"/>
-            <w:right w:w="0" w:type="dxa"/>
-          </w:tblCellMar>
-        </w:tblPrEx>
         <w:tc>
           <w:tcPr>
             <w:tcW w:w="1485" w:type="dxa"/>
@@ -9660,14 +6464,8 @@
               <w:pStyle w:val="normal0"/>
               <w:widowControl w:val="0"/>
               <w:spacing w:line="240" w:lineRule="auto"/>
-              <w:rPr>
-                <w:lang w:val="fr-CA"/>
-              </w:rPr>
-            </w:pPr>
-            <w:r>
-              <w:rPr>
-                <w:lang w:val="fr-CA"/>
-              </w:rPr>
+            </w:pPr>
+            <w:r>
               <w:t>LDW_SAFETY_INPUT_PROCESSING</w:t>
             </w:r>
           </w:p>
@@ -9714,8 +6512,8 @@
         <w:spacing w:before="480" w:after="180" w:line="240" w:lineRule="auto"/>
         <w:contextualSpacing w:val="0"/>
       </w:pPr>
-      <w:bookmarkStart w:id="17" w:name="_luqxzy9g4lxu" w:colFirst="0" w:colLast="0"/>
-      <w:bookmarkEnd w:id="17"/>
+      <w:bookmarkStart w:id="12" w:name="_luqxzy9g4lxu" w:colFirst="0" w:colLast="0"/>
+      <w:bookmarkEnd w:id="12"/>
     </w:p>
     <w:p>
       <w:pPr>
@@ -9724,37 +6522,11 @@
         <w:spacing w:before="480" w:after="180" w:line="240" w:lineRule="auto"/>
         <w:contextualSpacing w:val="0"/>
       </w:pPr>
-      <w:bookmarkStart w:id="18" w:name="_2d42klgpg0yj" w:colFirst="0" w:colLast="0"/>
-      <w:bookmarkEnd w:id="18"/>
+      <w:bookmarkStart w:id="13" w:name="_2d42klgpg0yj" w:colFirst="0" w:colLast="0"/>
+      <w:bookmarkEnd w:id="13"/>
       <w:r>
         <w:t>Refined Architecture Diagram</w:t>
       </w:r>
-    </w:p>
-    <w:p>
-      <w:pPr>
-        <w:pStyle w:val="normal0"/>
-      </w:pPr>
-    </w:p>
-    <w:p>
-      <w:pPr>
-        <w:pStyle w:val="normal0"/>
-        <w:rPr>
-          <w:b/>
-          <w:color w:val="B7B7B7"/>
-        </w:rPr>
-      </w:pPr>
-      <w:r>
-        <w:rPr>
-          <w:b/>
-          <w:color w:val="B7B7B7"/>
-        </w:rPr>
-        <w:t>[Instructions: Include the refined system architecture. Hint: The refined system architecture should include the system architecture from the end of the software and hardware lesson, including all of the ASIL labels.]</w:t>
-      </w:r>
-    </w:p>
-    <w:p>
-      <w:pPr>
-        <w:pStyle w:val="normal0"/>
-      </w:pPr>
     </w:p>
     <w:p>
       <w:pPr>
@@ -9830,7 +6602,7 @@
         <w:color w:val="000000"/>
         <w:sz w:val="22"/>
         <w:szCs w:val="22"/>
-        <w:lang w:eastAsia="fr-FR" w:bidi="ar-SA"/>
+        <w:lang w:val="fr-CA" w:eastAsia="fr-FR" w:bidi="ar-SA"/>
       </w:rPr>
     </w:rPrDefault>
     <w:pPrDefault>
@@ -9846,10 +6618,14 @@
       </w:pPr>
     </w:pPrDefault>
   </w:docDefaults>
-  <w:latentStyles w:defLockedState="0" w:defUIPriority="0" w:defSemiHidden="0" w:defUnhideWhenUsed="0" w:defQFormat="0" w:count="276"/>
+  <w:latentStyles w:defLockedState="0" w:defUIPriority="0" w:defSemiHidden="0" w:defUnhideWhenUsed="0" w:defQFormat="0" w:count="276">
+    <w:lsdException w:name="toc 1" w:uiPriority="39"/>
+    <w:lsdException w:name="toc 2" w:uiPriority="39"/>
+  </w:latentStyles>
   <w:style w:type="paragraph" w:default="1" w:styleId="Normal">
     <w:name w:val="Normal"/>
     <w:qFormat/>
+    <w:rsid w:val="00DF1FA6"/>
   </w:style>
   <w:style w:type="paragraph" w:styleId="Titre1">
     <w:name w:val="heading 1"/>
@@ -9956,6 +6732,7 @@
   </w:style>
   <w:style w:type="character" w:default="1" w:styleId="Policepardfaut">
     <w:name w:val="Default Paragraph Font"/>
+    <w:semiHidden/>
     <w:unhideWhenUsed/>
   </w:style>
   <w:style w:type="table" w:default="1" w:styleId="TableauNormal">
@@ -10221,6 +6998,29 @@
         <w:right w:w="0" w:type="dxa"/>
       </w:tblCellMar>
     </w:tblPr>
+  </w:style>
+  <w:style w:type="paragraph" w:styleId="TM1">
+    <w:name w:val="toc 1"/>
+    <w:basedOn w:val="Normal"/>
+    <w:next w:val="Normal"/>
+    <w:autoRedefine/>
+    <w:uiPriority w:val="39"/>
+    <w:rsid w:val="002530D0"/>
+    <w:pPr>
+      <w:spacing w:after="100"/>
+    </w:pPr>
+  </w:style>
+  <w:style w:type="paragraph" w:styleId="TM2">
+    <w:name w:val="toc 2"/>
+    <w:basedOn w:val="Normal"/>
+    <w:next w:val="Normal"/>
+    <w:autoRedefine/>
+    <w:uiPriority w:val="39"/>
+    <w:rsid w:val="002530D0"/>
+    <w:pPr>
+      <w:spacing w:after="100"/>
+      <w:ind w:left="220"/>
+    </w:pPr>
   </w:style>
 </w:styles>
 </file>
